--- a/🔵┃programacion-multimedia/➊⟧ trimestre/proyecto-trimestre/documentos-exportados/PMDM-Proyecto-BlackTasks-JuanGarcia.docx
+++ b/🔵┃programacion-multimedia/➊⟧ trimestre/proyecto-trimestre/documentos-exportados/PMDM-Proyecto-BlackTasks-JuanGarcia.docx
@@ -994,6 +994,15 @@
     </w:sdt>
     <w:sdt>
       <w:sdtPr>
+        <w:rPr>
+          <w:rFonts w:asciiTheme="minorHAnsi" w:eastAsiaTheme="minorHAnsi" w:hAnsiTheme="minorHAnsi" w:cstheme="minorBidi"/>
+          <w:color w:val="auto"/>
+          <w:kern w:val="2"/>
+          <w:sz w:val="22"/>
+          <w:szCs w:val="22"/>
+          <w:lang w:eastAsia="en-US"/>
+          <w14:ligatures w14:val="standardContextual"/>
+        </w:rPr>
         <w:id w:val="1178164046"/>
         <w:docPartObj>
           <w:docPartGallery w:val="Table of Contents"/>
@@ -1002,15 +1011,8 @@
       </w:sdtPr>
       <w:sdtEndPr>
         <w:rPr>
-          <w:rFonts w:asciiTheme="minorHAnsi" w:eastAsiaTheme="minorHAnsi" w:hAnsiTheme="minorHAnsi" w:cstheme="minorBidi"/>
-          <w:b/>
-          <w:bCs/>
-          <w:color w:val="auto"/>
-          <w:kern w:val="2"/>
-          <w:sz w:val="22"/>
-          <w:szCs w:val="22"/>
-          <w:lang w:eastAsia="en-US"/>
-          <w14:ligatures w14:val="standardContextual"/>
+          <w:b/>
+          <w:bCs/>
         </w:rPr>
       </w:sdtEndPr>
       <w:sdtContent>
@@ -1035,112 +1037,66 @@
         <w:p>
           <w:pPr>
             <w:pStyle w:val="TDC1"/>
-            <w:tabs>
-              <w:tab w:val="right" w:leader="dot" w:pos="10456"/>
-            </w:tabs>
             <w:rPr>
-              <w:rFonts w:ascii="Aptos" w:eastAsiaTheme="minorEastAsia" w:hAnsi="Aptos"/>
-              <w:b/>
-              <w:bCs/>
-              <w:noProof/>
-              <w:lang w:eastAsia="es-ES"/>
+              <w:rFonts w:eastAsiaTheme="minorEastAsia"/>
+              <w:b w:val="0"/>
+              <w:bCs w:val="0"/>
+              <w:lang w:val="es-ES" w:eastAsia="es-ES"/>
             </w:rPr>
           </w:pPr>
           <w:r>
-            <w:rPr>
-              <w:rFonts w:ascii="Aptos" w:hAnsi="Aptos"/>
-            </w:rPr>
             <w:fldChar w:fldCharType="begin"/>
           </w:r>
           <w:r>
-            <w:rPr>
-              <w:rFonts w:ascii="Aptos" w:hAnsi="Aptos"/>
-            </w:rPr>
             <w:instrText xml:space="preserve"> TOC \o "1-3" \h \z \u </w:instrText>
           </w:r>
           <w:r>
-            <w:rPr>
-              <w:rFonts w:ascii="Aptos" w:hAnsi="Aptos"/>
-            </w:rPr>
             <w:fldChar w:fldCharType="separate"/>
           </w:r>
-          <w:hyperlink w:anchor="_Toc182759065" w:history="1">
+          <w:hyperlink w:anchor="_Toc183014445" w:history="1">
             <w:r>
               <w:rPr>
                 <w:rStyle w:val="Hipervnculo"/>
-                <w:rFonts w:ascii="Aptos" w:hAnsi="Aptos"/>
-                <w:b/>
-                <w:bCs/>
-                <w:noProof/>
-                <w:lang w:val="en-US"/>
               </w:rPr>
               <w:t>INFORMACION GENERAL</w:t>
             </w:r>
             <w:r>
               <w:rPr>
-                <w:rFonts w:ascii="Aptos" w:hAnsi="Aptos"/>
-                <w:b/>
-                <w:bCs/>
-                <w:noProof/>
                 <w:webHidden/>
               </w:rPr>
               <w:tab/>
             </w:r>
             <w:r>
               <w:rPr>
-                <w:rFonts w:ascii="Aptos" w:hAnsi="Aptos"/>
-                <w:b/>
-                <w:bCs/>
-                <w:noProof/>
                 <w:webHidden/>
               </w:rPr>
               <w:fldChar w:fldCharType="begin"/>
             </w:r>
             <w:r>
               <w:rPr>
-                <w:rFonts w:ascii="Aptos" w:hAnsi="Aptos"/>
-                <w:b/>
-                <w:bCs/>
-                <w:noProof/>
-                <w:webHidden/>
-              </w:rPr>
-              <w:instrText xml:space="preserve"> PAGEREF _Toc182759065 \h </w:instrText>
-            </w:r>
-            <w:r>
-              <w:rPr>
-                <w:rFonts w:ascii="Aptos" w:hAnsi="Aptos"/>
-                <w:b/>
-                <w:bCs/>
-                <w:noProof/>
-                <w:webHidden/>
-              </w:rPr>
-            </w:r>
-            <w:r>
-              <w:rPr>
-                <w:rFonts w:ascii="Aptos" w:hAnsi="Aptos"/>
-                <w:b/>
-                <w:bCs/>
-                <w:noProof/>
+                <w:webHidden/>
+              </w:rPr>
+              <w:instrText xml:space="preserve"> PAGEREF _Toc183014445 \h </w:instrText>
+            </w:r>
+            <w:r>
+              <w:rPr>
+                <w:webHidden/>
+              </w:rPr>
+            </w:r>
+            <w:r>
+              <w:rPr>
                 <w:webHidden/>
               </w:rPr>
               <w:fldChar w:fldCharType="separate"/>
             </w:r>
             <w:r>
               <w:rPr>
-                <w:rFonts w:ascii="Aptos" w:hAnsi="Aptos"/>
-                <w:b/>
-                <w:bCs/>
-                <w:noProof/>
                 <w:webHidden/>
               </w:rPr>
               <w:t>2</w:t>
             </w:r>
             <w:r>
               <w:rPr>
-                <w:rFonts w:ascii="Aptos" w:hAnsi="Aptos"/>
-                <w:b/>
-                <w:bCs/>
-                <w:noProof/>
                 <w:webHidden/>
               </w:rPr>
               <w:fldChar w:fldCharType="end"/>
@@ -1160,7 +1116,7 @@
               <w:lang w:eastAsia="es-ES"/>
             </w:rPr>
           </w:pPr>
-          <w:hyperlink w:anchor="_Toc182759066" w:history="1">
+          <w:hyperlink w:anchor="_Toc183014446" w:history="1">
             <w:r>
               <w:rPr>
                 <w:rStyle w:val="Hipervnculo"/>
@@ -1207,7 +1163,7 @@
                 <w:noProof/>
                 <w:webHidden/>
               </w:rPr>
-              <w:instrText xml:space="preserve"> PAGEREF _Toc182759066 \h </w:instrText>
+              <w:instrText xml:space="preserve"> PAGEREF _Toc183014446 \h </w:instrText>
             </w:r>
             <w:r>
               <w:rPr>
@@ -1255,7 +1211,7 @@
               <w:lang w:eastAsia="es-ES"/>
             </w:rPr>
           </w:pPr>
-          <w:hyperlink w:anchor="_Toc182759067" w:history="1">
+          <w:hyperlink w:anchor="_Toc183014447" w:history="1">
             <w:r>
               <w:rPr>
                 <w:rStyle w:val="Hipervnculo"/>
@@ -1302,7 +1258,7 @@
                 <w:noProof/>
                 <w:webHidden/>
               </w:rPr>
-              <w:instrText xml:space="preserve"> PAGEREF _Toc182759067 \h </w:instrText>
+              <w:instrText xml:space="preserve"> PAGEREF _Toc183014447 \h </w:instrText>
             </w:r>
             <w:r>
               <w:rPr>
@@ -1350,7 +1306,7 @@
               <w:lang w:eastAsia="es-ES"/>
             </w:rPr>
           </w:pPr>
-          <w:hyperlink w:anchor="_Toc182759068" w:history="1">
+          <w:hyperlink w:anchor="_Toc183014448" w:history="1">
             <w:r>
               <w:rPr>
                 <w:rStyle w:val="Hipervnculo"/>
@@ -1397,7 +1353,7 @@
                 <w:noProof/>
                 <w:webHidden/>
               </w:rPr>
-              <w:instrText xml:space="preserve"> PAGEREF _Toc182759068 \h </w:instrText>
+              <w:instrText xml:space="preserve"> PAGEREF _Toc183014448 \h </w:instrText>
             </w:r>
             <w:r>
               <w:rPr>
@@ -1435,93 +1391,57 @@
         <w:p>
           <w:pPr>
             <w:pStyle w:val="TDC1"/>
-            <w:tabs>
-              <w:tab w:val="right" w:leader="dot" w:pos="10456"/>
-            </w:tabs>
             <w:rPr>
-              <w:rFonts w:ascii="Aptos" w:eastAsiaTheme="minorEastAsia" w:hAnsi="Aptos"/>
-              <w:b/>
-              <w:bCs/>
-              <w:noProof/>
-              <w:lang w:eastAsia="es-ES"/>
+              <w:rFonts w:eastAsiaTheme="minorEastAsia"/>
+              <w:b w:val="0"/>
+              <w:bCs w:val="0"/>
+              <w:lang w:val="es-ES" w:eastAsia="es-ES"/>
             </w:rPr>
           </w:pPr>
-          <w:hyperlink w:anchor="_Toc182759069" w:history="1">
+          <w:hyperlink w:anchor="_Toc183014449" w:history="1">
             <w:r>
               <w:rPr>
                 <w:rStyle w:val="Hipervnculo"/>
-                <w:rFonts w:ascii="Aptos" w:hAnsi="Aptos"/>
-                <w:b/>
-                <w:bCs/>
-                <w:noProof/>
               </w:rPr>
               <w:t>PANTALLAS Y FUNCIONALIDADES</w:t>
             </w:r>
             <w:r>
               <w:rPr>
-                <w:rFonts w:ascii="Aptos" w:hAnsi="Aptos"/>
-                <w:b/>
-                <w:bCs/>
-                <w:noProof/>
                 <w:webHidden/>
               </w:rPr>
               <w:tab/>
             </w:r>
             <w:r>
               <w:rPr>
-                <w:rFonts w:ascii="Aptos" w:hAnsi="Aptos"/>
-                <w:b/>
-                <w:bCs/>
-                <w:noProof/>
                 <w:webHidden/>
               </w:rPr>
               <w:fldChar w:fldCharType="begin"/>
             </w:r>
             <w:r>
               <w:rPr>
-                <w:rFonts w:ascii="Aptos" w:hAnsi="Aptos"/>
-                <w:b/>
-                <w:bCs/>
-                <w:noProof/>
-                <w:webHidden/>
-              </w:rPr>
-              <w:instrText xml:space="preserve"> PAGEREF _Toc182759069 \h </w:instrText>
-            </w:r>
-            <w:r>
-              <w:rPr>
-                <w:rFonts w:ascii="Aptos" w:hAnsi="Aptos"/>
-                <w:b/>
-                <w:bCs/>
-                <w:noProof/>
-                <w:webHidden/>
-              </w:rPr>
-            </w:r>
-            <w:r>
-              <w:rPr>
-                <w:rFonts w:ascii="Aptos" w:hAnsi="Aptos"/>
-                <w:b/>
-                <w:bCs/>
-                <w:noProof/>
+                <w:webHidden/>
+              </w:rPr>
+              <w:instrText xml:space="preserve"> PAGEREF _Toc183014449 \h </w:instrText>
+            </w:r>
+            <w:r>
+              <w:rPr>
+                <w:webHidden/>
+              </w:rPr>
+            </w:r>
+            <w:r>
+              <w:rPr>
                 <w:webHidden/>
               </w:rPr>
               <w:fldChar w:fldCharType="separate"/>
             </w:r>
             <w:r>
               <w:rPr>
-                <w:rFonts w:ascii="Aptos" w:hAnsi="Aptos"/>
-                <w:b/>
-                <w:bCs/>
-                <w:noProof/>
                 <w:webHidden/>
               </w:rPr>
               <w:t>2</w:t>
             </w:r>
             <w:r>
               <w:rPr>
-                <w:rFonts w:ascii="Aptos" w:hAnsi="Aptos"/>
-                <w:b/>
-                <w:bCs/>
-                <w:noProof/>
                 <w:webHidden/>
               </w:rPr>
               <w:fldChar w:fldCharType="end"/>
@@ -1541,7 +1461,7 @@
               <w:lang w:eastAsia="es-ES"/>
             </w:rPr>
           </w:pPr>
-          <w:hyperlink w:anchor="_Toc182759070" w:history="1">
+          <w:hyperlink w:anchor="_Toc183014450" w:history="1">
             <w:r>
               <w:rPr>
                 <w:rStyle w:val="Hipervnculo"/>
@@ -1588,7 +1508,7 @@
                 <w:noProof/>
                 <w:webHidden/>
               </w:rPr>
-              <w:instrText xml:space="preserve"> PAGEREF _Toc182759070 \h </w:instrText>
+              <w:instrText xml:space="preserve"> PAGEREF _Toc183014450 \h </w:instrText>
             </w:r>
             <w:r>
               <w:rPr>
@@ -1612,6 +1532,101 @@
                 <w:webHidden/>
               </w:rPr>
               <w:t>2</w:t>
+            </w:r>
+            <w:r>
+              <w:rPr>
+                <w:rFonts w:ascii="Aptos" w:hAnsi="Aptos"/>
+                <w:noProof/>
+                <w:webHidden/>
+              </w:rPr>
+              <w:fldChar w:fldCharType="end"/>
+            </w:r>
+          </w:hyperlink>
+        </w:p>
+        <w:p>
+          <w:pPr>
+            <w:pStyle w:val="TDC3"/>
+            <w:tabs>
+              <w:tab w:val="left" w:pos="1100"/>
+              <w:tab w:val="right" w:leader="dot" w:pos="10456"/>
+            </w:tabs>
+            <w:rPr>
+              <w:rFonts w:ascii="Aptos" w:eastAsiaTheme="minorEastAsia" w:hAnsi="Aptos"/>
+              <w:noProof/>
+              <w:lang w:eastAsia="es-ES"/>
+            </w:rPr>
+          </w:pPr>
+          <w:hyperlink w:anchor="_Toc183014451" w:history="1">
+            <w:r>
+              <w:rPr>
+                <w:rStyle w:val="Hipervnculo"/>
+                <w:rFonts w:ascii="Aptos" w:hAnsi="Aptos"/>
+                <w:noProof/>
+              </w:rPr>
+              <w:t>1.1.</w:t>
+            </w:r>
+            <w:r>
+              <w:rPr>
+                <w:rFonts w:ascii="Aptos" w:eastAsiaTheme="minorEastAsia" w:hAnsi="Aptos"/>
+                <w:noProof/>
+                <w:lang w:eastAsia="es-ES"/>
+              </w:rPr>
+              <w:tab/>
+            </w:r>
+            <w:r>
+              <w:rPr>
+                <w:rStyle w:val="Hipervnculo"/>
+                <w:rFonts w:ascii="Aptos" w:hAnsi="Aptos"/>
+                <w:noProof/>
+              </w:rPr>
+              <w:t>OPCIONES DISPONIBLES</w:t>
+            </w:r>
+            <w:r>
+              <w:rPr>
+                <w:rFonts w:ascii="Aptos" w:hAnsi="Aptos"/>
+                <w:noProof/>
+                <w:webHidden/>
+              </w:rPr>
+              <w:tab/>
+            </w:r>
+            <w:r>
+              <w:rPr>
+                <w:rFonts w:ascii="Aptos" w:hAnsi="Aptos"/>
+                <w:noProof/>
+                <w:webHidden/>
+              </w:rPr>
+              <w:fldChar w:fldCharType="begin"/>
+            </w:r>
+            <w:r>
+              <w:rPr>
+                <w:rFonts w:ascii="Aptos" w:hAnsi="Aptos"/>
+                <w:noProof/>
+                <w:webHidden/>
+              </w:rPr>
+              <w:instrText xml:space="preserve"> PAGEREF _Toc183014451 \h </w:instrText>
+            </w:r>
+            <w:r>
+              <w:rPr>
+                <w:rFonts w:ascii="Aptos" w:hAnsi="Aptos"/>
+                <w:noProof/>
+                <w:webHidden/>
+              </w:rPr>
+            </w:r>
+            <w:r>
+              <w:rPr>
+                <w:rFonts w:ascii="Aptos" w:hAnsi="Aptos"/>
+                <w:noProof/>
+                <w:webHidden/>
+              </w:rPr>
+              <w:fldChar w:fldCharType="separate"/>
+            </w:r>
+            <w:r>
+              <w:rPr>
+                <w:rFonts w:ascii="Aptos" w:hAnsi="Aptos"/>
+                <w:noProof/>
+                <w:webHidden/>
+              </w:rPr>
+              <w:t>3</w:t>
             </w:r>
             <w:r>
               <w:rPr>
@@ -1636,7 +1651,7 @@
               <w:lang w:eastAsia="es-ES"/>
             </w:rPr>
           </w:pPr>
-          <w:hyperlink w:anchor="_Toc182759071" w:history="1">
+          <w:hyperlink w:anchor="_Toc183014452" w:history="1">
             <w:r>
               <w:rPr>
                 <w:rStyle w:val="Hipervnculo"/>
@@ -1683,7 +1698,7 @@
                 <w:noProof/>
                 <w:webHidden/>
               </w:rPr>
-              <w:instrText xml:space="preserve"> PAGEREF _Toc182759071 \h </w:instrText>
+              <w:instrText xml:space="preserve"> PAGEREF _Toc183014452 \h </w:instrText>
             </w:r>
             <w:r>
               <w:rPr>
@@ -1706,7 +1721,102 @@
                 <w:noProof/>
                 <w:webHidden/>
               </w:rPr>
-              <w:t>3</w:t>
+              <w:t>4</w:t>
+            </w:r>
+            <w:r>
+              <w:rPr>
+                <w:rFonts w:ascii="Aptos" w:hAnsi="Aptos"/>
+                <w:noProof/>
+                <w:webHidden/>
+              </w:rPr>
+              <w:fldChar w:fldCharType="end"/>
+            </w:r>
+          </w:hyperlink>
+        </w:p>
+        <w:p>
+          <w:pPr>
+            <w:pStyle w:val="TDC3"/>
+            <w:tabs>
+              <w:tab w:val="left" w:pos="1100"/>
+              <w:tab w:val="right" w:leader="dot" w:pos="10456"/>
+            </w:tabs>
+            <w:rPr>
+              <w:rFonts w:ascii="Aptos" w:eastAsiaTheme="minorEastAsia" w:hAnsi="Aptos"/>
+              <w:noProof/>
+              <w:lang w:eastAsia="es-ES"/>
+            </w:rPr>
+          </w:pPr>
+          <w:hyperlink w:anchor="_Toc183014453" w:history="1">
+            <w:r>
+              <w:rPr>
+                <w:rStyle w:val="Hipervnculo"/>
+                <w:rFonts w:ascii="Aptos" w:hAnsi="Aptos"/>
+                <w:noProof/>
+              </w:rPr>
+              <w:t>2.1.</w:t>
+            </w:r>
+            <w:r>
+              <w:rPr>
+                <w:rFonts w:ascii="Aptos" w:eastAsiaTheme="minorEastAsia" w:hAnsi="Aptos"/>
+                <w:noProof/>
+                <w:lang w:eastAsia="es-ES"/>
+              </w:rPr>
+              <w:tab/>
+            </w:r>
+            <w:r>
+              <w:rPr>
+                <w:rStyle w:val="Hipervnculo"/>
+                <w:rFonts w:ascii="Aptos" w:hAnsi="Aptos"/>
+                <w:noProof/>
+              </w:rPr>
+              <w:t>OPCIONES DISPONIBLES</w:t>
+            </w:r>
+            <w:r>
+              <w:rPr>
+                <w:rFonts w:ascii="Aptos" w:hAnsi="Aptos"/>
+                <w:noProof/>
+                <w:webHidden/>
+              </w:rPr>
+              <w:tab/>
+            </w:r>
+            <w:r>
+              <w:rPr>
+                <w:rFonts w:ascii="Aptos" w:hAnsi="Aptos"/>
+                <w:noProof/>
+                <w:webHidden/>
+              </w:rPr>
+              <w:fldChar w:fldCharType="begin"/>
+            </w:r>
+            <w:r>
+              <w:rPr>
+                <w:rFonts w:ascii="Aptos" w:hAnsi="Aptos"/>
+                <w:noProof/>
+                <w:webHidden/>
+              </w:rPr>
+              <w:instrText xml:space="preserve"> PAGEREF _Toc183014453 \h </w:instrText>
+            </w:r>
+            <w:r>
+              <w:rPr>
+                <w:rFonts w:ascii="Aptos" w:hAnsi="Aptos"/>
+                <w:noProof/>
+                <w:webHidden/>
+              </w:rPr>
+            </w:r>
+            <w:r>
+              <w:rPr>
+                <w:rFonts w:ascii="Aptos" w:hAnsi="Aptos"/>
+                <w:noProof/>
+                <w:webHidden/>
+              </w:rPr>
+              <w:fldChar w:fldCharType="separate"/>
+            </w:r>
+            <w:r>
+              <w:rPr>
+                <w:rFonts w:ascii="Aptos" w:hAnsi="Aptos"/>
+                <w:noProof/>
+                <w:webHidden/>
+              </w:rPr>
+              <w:t>5</w:t>
             </w:r>
             <w:r>
               <w:rPr>
@@ -1731,7 +1841,7 @@
               <w:lang w:eastAsia="es-ES"/>
             </w:rPr>
           </w:pPr>
-          <w:hyperlink w:anchor="_Toc182759072" w:history="1">
+          <w:hyperlink w:anchor="_Toc183014454" w:history="1">
             <w:r>
               <w:rPr>
                 <w:rStyle w:val="Hipervnculo"/>
@@ -1778,7 +1888,7 @@
                 <w:noProof/>
                 <w:webHidden/>
               </w:rPr>
-              <w:instrText xml:space="preserve"> PAGEREF _Toc182759072 \h </w:instrText>
+              <w:instrText xml:space="preserve"> PAGEREF _Toc183014454 \h </w:instrText>
             </w:r>
             <w:r>
               <w:rPr>
@@ -1801,7 +1911,102 @@
                 <w:noProof/>
                 <w:webHidden/>
               </w:rPr>
-              <w:t>4</w:t>
+              <w:t>6</w:t>
+            </w:r>
+            <w:r>
+              <w:rPr>
+                <w:rFonts w:ascii="Aptos" w:hAnsi="Aptos"/>
+                <w:noProof/>
+                <w:webHidden/>
+              </w:rPr>
+              <w:fldChar w:fldCharType="end"/>
+            </w:r>
+          </w:hyperlink>
+        </w:p>
+        <w:p>
+          <w:pPr>
+            <w:pStyle w:val="TDC3"/>
+            <w:tabs>
+              <w:tab w:val="left" w:pos="1100"/>
+              <w:tab w:val="right" w:leader="dot" w:pos="10456"/>
+            </w:tabs>
+            <w:rPr>
+              <w:rFonts w:ascii="Aptos" w:eastAsiaTheme="minorEastAsia" w:hAnsi="Aptos"/>
+              <w:noProof/>
+              <w:lang w:eastAsia="es-ES"/>
+            </w:rPr>
+          </w:pPr>
+          <w:hyperlink w:anchor="_Toc183014455" w:history="1">
+            <w:r>
+              <w:rPr>
+                <w:rStyle w:val="Hipervnculo"/>
+                <w:rFonts w:ascii="Aptos" w:hAnsi="Aptos"/>
+                <w:noProof/>
+              </w:rPr>
+              <w:t>3.1.</w:t>
+            </w:r>
+            <w:r>
+              <w:rPr>
+                <w:rFonts w:ascii="Aptos" w:eastAsiaTheme="minorEastAsia" w:hAnsi="Aptos"/>
+                <w:noProof/>
+                <w:lang w:eastAsia="es-ES"/>
+              </w:rPr>
+              <w:tab/>
+            </w:r>
+            <w:r>
+              <w:rPr>
+                <w:rStyle w:val="Hipervnculo"/>
+                <w:rFonts w:ascii="Aptos" w:hAnsi="Aptos"/>
+                <w:noProof/>
+              </w:rPr>
+              <w:t>OPCIONES DISPONIBLES</w:t>
+            </w:r>
+            <w:r>
+              <w:rPr>
+                <w:rFonts w:ascii="Aptos" w:hAnsi="Aptos"/>
+                <w:noProof/>
+                <w:webHidden/>
+              </w:rPr>
+              <w:tab/>
+            </w:r>
+            <w:r>
+              <w:rPr>
+                <w:rFonts w:ascii="Aptos" w:hAnsi="Aptos"/>
+                <w:noProof/>
+                <w:webHidden/>
+              </w:rPr>
+              <w:fldChar w:fldCharType="begin"/>
+            </w:r>
+            <w:r>
+              <w:rPr>
+                <w:rFonts w:ascii="Aptos" w:hAnsi="Aptos"/>
+                <w:noProof/>
+                <w:webHidden/>
+              </w:rPr>
+              <w:instrText xml:space="preserve"> PAGEREF _Toc183014455 \h </w:instrText>
+            </w:r>
+            <w:r>
+              <w:rPr>
+                <w:rFonts w:ascii="Aptos" w:hAnsi="Aptos"/>
+                <w:noProof/>
+                <w:webHidden/>
+              </w:rPr>
+            </w:r>
+            <w:r>
+              <w:rPr>
+                <w:rFonts w:ascii="Aptos" w:hAnsi="Aptos"/>
+                <w:noProof/>
+                <w:webHidden/>
+              </w:rPr>
+              <w:fldChar w:fldCharType="separate"/>
+            </w:r>
+            <w:r>
+              <w:rPr>
+                <w:rFonts w:ascii="Aptos" w:hAnsi="Aptos"/>
+                <w:noProof/>
+                <w:webHidden/>
+              </w:rPr>
+              <w:t>7</w:t>
             </w:r>
             <w:r>
               <w:rPr>
@@ -1826,7 +2031,7 @@
               <w:lang w:eastAsia="es-ES"/>
             </w:rPr>
           </w:pPr>
-          <w:hyperlink w:anchor="_Toc182759073" w:history="1">
+          <w:hyperlink w:anchor="_Toc183014456" w:history="1">
             <w:r>
               <w:rPr>
                 <w:rStyle w:val="Hipervnculo"/>
@@ -1873,7 +2078,7 @@
                 <w:noProof/>
                 <w:webHidden/>
               </w:rPr>
-              <w:instrText xml:space="preserve"> PAGEREF _Toc182759073 \h </w:instrText>
+              <w:instrText xml:space="preserve"> PAGEREF _Toc183014456 \h </w:instrText>
             </w:r>
             <w:r>
               <w:rPr>
@@ -1896,7 +2101,102 @@
                 <w:noProof/>
                 <w:webHidden/>
               </w:rPr>
-              <w:t>4</w:t>
+              <w:t>8</w:t>
+            </w:r>
+            <w:r>
+              <w:rPr>
+                <w:rFonts w:ascii="Aptos" w:hAnsi="Aptos"/>
+                <w:noProof/>
+                <w:webHidden/>
+              </w:rPr>
+              <w:fldChar w:fldCharType="end"/>
+            </w:r>
+          </w:hyperlink>
+        </w:p>
+        <w:p>
+          <w:pPr>
+            <w:pStyle w:val="TDC3"/>
+            <w:tabs>
+              <w:tab w:val="left" w:pos="1100"/>
+              <w:tab w:val="right" w:leader="dot" w:pos="10456"/>
+            </w:tabs>
+            <w:rPr>
+              <w:rFonts w:ascii="Aptos" w:eastAsiaTheme="minorEastAsia" w:hAnsi="Aptos"/>
+              <w:noProof/>
+              <w:lang w:eastAsia="es-ES"/>
+            </w:rPr>
+          </w:pPr>
+          <w:hyperlink w:anchor="_Toc183014457" w:history="1">
+            <w:r>
+              <w:rPr>
+                <w:rStyle w:val="Hipervnculo"/>
+                <w:rFonts w:ascii="Aptos" w:hAnsi="Aptos"/>
+                <w:noProof/>
+              </w:rPr>
+              <w:t>4.1.</w:t>
+            </w:r>
+            <w:r>
+              <w:rPr>
+                <w:rFonts w:ascii="Aptos" w:eastAsiaTheme="minorEastAsia" w:hAnsi="Aptos"/>
+                <w:noProof/>
+                <w:lang w:eastAsia="es-ES"/>
+              </w:rPr>
+              <w:tab/>
+            </w:r>
+            <w:r>
+              <w:rPr>
+                <w:rStyle w:val="Hipervnculo"/>
+                <w:rFonts w:ascii="Aptos" w:hAnsi="Aptos"/>
+                <w:noProof/>
+              </w:rPr>
+              <w:t>OPCIONES DISPONIBLES</w:t>
+            </w:r>
+            <w:r>
+              <w:rPr>
+                <w:rFonts w:ascii="Aptos" w:hAnsi="Aptos"/>
+                <w:noProof/>
+                <w:webHidden/>
+              </w:rPr>
+              <w:tab/>
+            </w:r>
+            <w:r>
+              <w:rPr>
+                <w:rFonts w:ascii="Aptos" w:hAnsi="Aptos"/>
+                <w:noProof/>
+                <w:webHidden/>
+              </w:rPr>
+              <w:fldChar w:fldCharType="begin"/>
+            </w:r>
+            <w:r>
+              <w:rPr>
+                <w:rFonts w:ascii="Aptos" w:hAnsi="Aptos"/>
+                <w:noProof/>
+                <w:webHidden/>
+              </w:rPr>
+              <w:instrText xml:space="preserve"> PAGEREF _Toc183014457 \h </w:instrText>
+            </w:r>
+            <w:r>
+              <w:rPr>
+                <w:rFonts w:ascii="Aptos" w:hAnsi="Aptos"/>
+                <w:noProof/>
+                <w:webHidden/>
+              </w:rPr>
+            </w:r>
+            <w:r>
+              <w:rPr>
+                <w:rFonts w:ascii="Aptos" w:hAnsi="Aptos"/>
+                <w:noProof/>
+                <w:webHidden/>
+              </w:rPr>
+              <w:fldChar w:fldCharType="separate"/>
+            </w:r>
+            <w:r>
+              <w:rPr>
+                <w:rFonts w:ascii="Aptos" w:hAnsi="Aptos"/>
+                <w:noProof/>
+                <w:webHidden/>
+              </w:rPr>
+              <w:t>9</w:t>
             </w:r>
             <w:r>
               <w:rPr>
@@ -1911,93 +2211,57 @@
         <w:p>
           <w:pPr>
             <w:pStyle w:val="TDC1"/>
-            <w:tabs>
-              <w:tab w:val="right" w:leader="dot" w:pos="10456"/>
-            </w:tabs>
             <w:rPr>
-              <w:rFonts w:ascii="Aptos" w:eastAsiaTheme="minorEastAsia" w:hAnsi="Aptos"/>
-              <w:b/>
-              <w:bCs/>
-              <w:noProof/>
-              <w:lang w:eastAsia="es-ES"/>
+              <w:rFonts w:eastAsiaTheme="minorEastAsia"/>
+              <w:b w:val="0"/>
+              <w:bCs w:val="0"/>
+              <w:lang w:val="es-ES" w:eastAsia="es-ES"/>
             </w:rPr>
           </w:pPr>
-          <w:hyperlink w:anchor="_Toc182759074" w:history="1">
+          <w:hyperlink w:anchor="_Toc183014458" w:history="1">
             <w:r>
               <w:rPr>
                 <w:rStyle w:val="Hipervnculo"/>
-                <w:rFonts w:ascii="Aptos" w:hAnsi="Aptos"/>
-                <w:b/>
-                <w:bCs/>
-                <w:noProof/>
               </w:rPr>
               <w:t>FLUJO DE NAVEGACION</w:t>
             </w:r>
             <w:r>
               <w:rPr>
-                <w:rFonts w:ascii="Aptos" w:hAnsi="Aptos"/>
-                <w:b/>
-                <w:bCs/>
-                <w:noProof/>
                 <w:webHidden/>
               </w:rPr>
               <w:tab/>
             </w:r>
             <w:r>
               <w:rPr>
-                <w:rFonts w:ascii="Aptos" w:hAnsi="Aptos"/>
-                <w:b/>
-                <w:bCs/>
-                <w:noProof/>
                 <w:webHidden/>
               </w:rPr>
               <w:fldChar w:fldCharType="begin"/>
             </w:r>
             <w:r>
               <w:rPr>
-                <w:rFonts w:ascii="Aptos" w:hAnsi="Aptos"/>
-                <w:b/>
-                <w:bCs/>
-                <w:noProof/>
-                <w:webHidden/>
-              </w:rPr>
-              <w:instrText xml:space="preserve"> PAGEREF _Toc182759074 \h </w:instrText>
-            </w:r>
-            <w:r>
-              <w:rPr>
-                <w:rFonts w:ascii="Aptos" w:hAnsi="Aptos"/>
-                <w:b/>
-                <w:bCs/>
-                <w:noProof/>
-                <w:webHidden/>
-              </w:rPr>
-            </w:r>
-            <w:r>
-              <w:rPr>
-                <w:rFonts w:ascii="Aptos" w:hAnsi="Aptos"/>
-                <w:b/>
-                <w:bCs/>
-                <w:noProof/>
+                <w:webHidden/>
+              </w:rPr>
+              <w:instrText xml:space="preserve"> PAGEREF _Toc183014458 \h </w:instrText>
+            </w:r>
+            <w:r>
+              <w:rPr>
+                <w:webHidden/>
+              </w:rPr>
+            </w:r>
+            <w:r>
+              <w:rPr>
                 <w:webHidden/>
               </w:rPr>
               <w:fldChar w:fldCharType="separate"/>
             </w:r>
             <w:r>
               <w:rPr>
-                <w:rFonts w:ascii="Aptos" w:hAnsi="Aptos"/>
-                <w:b/>
-                <w:bCs/>
-                <w:noProof/>
-                <w:webHidden/>
-              </w:rPr>
-              <w:t>5</w:t>
-            </w:r>
-            <w:r>
-              <w:rPr>
-                <w:rFonts w:ascii="Aptos" w:hAnsi="Aptos"/>
-                <w:b/>
-                <w:bCs/>
-                <w:noProof/>
+                <w:webHidden/>
+              </w:rPr>
+              <w:t>10</w:t>
+            </w:r>
+            <w:r>
+              <w:rPr>
                 <w:webHidden/>
               </w:rPr>
               <w:fldChar w:fldCharType="end"/>
@@ -2007,93 +2271,57 @@
         <w:p>
           <w:pPr>
             <w:pStyle w:val="TDC1"/>
-            <w:tabs>
-              <w:tab w:val="right" w:leader="dot" w:pos="10456"/>
-            </w:tabs>
             <w:rPr>
-              <w:rFonts w:ascii="Aptos" w:eastAsiaTheme="minorEastAsia" w:hAnsi="Aptos"/>
-              <w:b/>
-              <w:bCs/>
-              <w:noProof/>
-              <w:lang w:eastAsia="es-ES"/>
+              <w:rFonts w:eastAsiaTheme="minorEastAsia"/>
+              <w:b w:val="0"/>
+              <w:bCs w:val="0"/>
+              <w:lang w:val="es-ES" w:eastAsia="es-ES"/>
             </w:rPr>
           </w:pPr>
-          <w:hyperlink w:anchor="_Toc182759075" w:history="1">
+          <w:hyperlink w:anchor="_Toc183014459" w:history="1">
             <w:r>
               <w:rPr>
                 <w:rStyle w:val="Hipervnculo"/>
-                <w:rFonts w:ascii="Aptos" w:hAnsi="Aptos"/>
-                <w:b/>
-                <w:bCs/>
-                <w:noProof/>
               </w:rPr>
               <w:t>FUNCIONALIDADES DEL MENU</w:t>
             </w:r>
             <w:r>
               <w:rPr>
-                <w:rFonts w:ascii="Aptos" w:hAnsi="Aptos"/>
-                <w:b/>
-                <w:bCs/>
-                <w:noProof/>
                 <w:webHidden/>
               </w:rPr>
               <w:tab/>
             </w:r>
             <w:r>
               <w:rPr>
-                <w:rFonts w:ascii="Aptos" w:hAnsi="Aptos"/>
-                <w:b/>
-                <w:bCs/>
-                <w:noProof/>
                 <w:webHidden/>
               </w:rPr>
               <w:fldChar w:fldCharType="begin"/>
             </w:r>
             <w:r>
               <w:rPr>
-                <w:rFonts w:ascii="Aptos" w:hAnsi="Aptos"/>
-                <w:b/>
-                <w:bCs/>
-                <w:noProof/>
-                <w:webHidden/>
-              </w:rPr>
-              <w:instrText xml:space="preserve"> PAGEREF _Toc182759075 \h </w:instrText>
-            </w:r>
-            <w:r>
-              <w:rPr>
-                <w:rFonts w:ascii="Aptos" w:hAnsi="Aptos"/>
-                <w:b/>
-                <w:bCs/>
-                <w:noProof/>
-                <w:webHidden/>
-              </w:rPr>
-            </w:r>
-            <w:r>
-              <w:rPr>
-                <w:rFonts w:ascii="Aptos" w:hAnsi="Aptos"/>
-                <w:b/>
-                <w:bCs/>
-                <w:noProof/>
+                <w:webHidden/>
+              </w:rPr>
+              <w:instrText xml:space="preserve"> PAGEREF _Toc183014459 \h </w:instrText>
+            </w:r>
+            <w:r>
+              <w:rPr>
+                <w:webHidden/>
+              </w:rPr>
+            </w:r>
+            <w:r>
+              <w:rPr>
                 <w:webHidden/>
               </w:rPr>
               <w:fldChar w:fldCharType="separate"/>
             </w:r>
             <w:r>
               <w:rPr>
-                <w:rFonts w:ascii="Aptos" w:hAnsi="Aptos"/>
-                <w:b/>
-                <w:bCs/>
-                <w:noProof/>
-                <w:webHidden/>
-              </w:rPr>
-              <w:t>5</w:t>
-            </w:r>
-            <w:r>
-              <w:rPr>
-                <w:rFonts w:ascii="Aptos" w:hAnsi="Aptos"/>
-                <w:b/>
-                <w:bCs/>
-                <w:noProof/>
+                <w:webHidden/>
+              </w:rPr>
+              <w:t>10</w:t>
+            </w:r>
+            <w:r>
+              <w:rPr>
                 <w:webHidden/>
               </w:rPr>
               <w:fldChar w:fldCharType="end"/>
@@ -2103,93 +2331,57 @@
         <w:p>
           <w:pPr>
             <w:pStyle w:val="TDC1"/>
-            <w:tabs>
-              <w:tab w:val="right" w:leader="dot" w:pos="10456"/>
-            </w:tabs>
             <w:rPr>
-              <w:rFonts w:ascii="Aptos" w:eastAsiaTheme="minorEastAsia" w:hAnsi="Aptos"/>
-              <w:b/>
-              <w:bCs/>
-              <w:noProof/>
-              <w:lang w:eastAsia="es-ES"/>
+              <w:rFonts w:eastAsiaTheme="minorEastAsia"/>
+              <w:b w:val="0"/>
+              <w:bCs w:val="0"/>
+              <w:lang w:val="es-ES" w:eastAsia="es-ES"/>
             </w:rPr>
           </w:pPr>
-          <w:hyperlink w:anchor="_Toc182759076" w:history="1">
+          <w:hyperlink w:anchor="_Toc183014460" w:history="1">
             <w:r>
               <w:rPr>
                 <w:rStyle w:val="Hipervnculo"/>
-                <w:rFonts w:ascii="Aptos" w:hAnsi="Aptos"/>
-                <w:b/>
-                <w:bCs/>
-                <w:noProof/>
               </w:rPr>
               <w:t>PRUEBAS REALIZADAS</w:t>
             </w:r>
             <w:r>
               <w:rPr>
-                <w:rFonts w:ascii="Aptos" w:hAnsi="Aptos"/>
-                <w:b/>
-                <w:bCs/>
-                <w:noProof/>
                 <w:webHidden/>
               </w:rPr>
               <w:tab/>
             </w:r>
             <w:r>
               <w:rPr>
-                <w:rFonts w:ascii="Aptos" w:hAnsi="Aptos"/>
-                <w:b/>
-                <w:bCs/>
-                <w:noProof/>
                 <w:webHidden/>
               </w:rPr>
               <w:fldChar w:fldCharType="begin"/>
             </w:r>
             <w:r>
               <w:rPr>
-                <w:rFonts w:ascii="Aptos" w:hAnsi="Aptos"/>
-                <w:b/>
-                <w:bCs/>
-                <w:noProof/>
-                <w:webHidden/>
-              </w:rPr>
-              <w:instrText xml:space="preserve"> PAGEREF _Toc182759076 \h </w:instrText>
-            </w:r>
-            <w:r>
-              <w:rPr>
-                <w:rFonts w:ascii="Aptos" w:hAnsi="Aptos"/>
-                <w:b/>
-                <w:bCs/>
-                <w:noProof/>
-                <w:webHidden/>
-              </w:rPr>
-            </w:r>
-            <w:r>
-              <w:rPr>
-                <w:rFonts w:ascii="Aptos" w:hAnsi="Aptos"/>
-                <w:b/>
-                <w:bCs/>
-                <w:noProof/>
+                <w:webHidden/>
+              </w:rPr>
+              <w:instrText xml:space="preserve"> PAGEREF _Toc183014460 \h </w:instrText>
+            </w:r>
+            <w:r>
+              <w:rPr>
+                <w:webHidden/>
+              </w:rPr>
+            </w:r>
+            <w:r>
+              <w:rPr>
                 <w:webHidden/>
               </w:rPr>
               <w:fldChar w:fldCharType="separate"/>
             </w:r>
             <w:r>
               <w:rPr>
-                <w:rFonts w:ascii="Aptos" w:hAnsi="Aptos"/>
-                <w:b/>
-                <w:bCs/>
-                <w:noProof/>
-                <w:webHidden/>
-              </w:rPr>
-              <w:t>6</w:t>
-            </w:r>
-            <w:r>
-              <w:rPr>
-                <w:rFonts w:ascii="Aptos" w:hAnsi="Aptos"/>
-                <w:b/>
-                <w:bCs/>
-                <w:noProof/>
+                <w:webHidden/>
+              </w:rPr>
+              <w:t>11</w:t>
+            </w:r>
+            <w:r>
+              <w:rPr>
                 <w:webHidden/>
               </w:rPr>
               <w:fldChar w:fldCharType="end"/>
@@ -2199,93 +2391,129 @@
         <w:p>
           <w:pPr>
             <w:pStyle w:val="TDC1"/>
-            <w:tabs>
-              <w:tab w:val="right" w:leader="dot" w:pos="10456"/>
-            </w:tabs>
             <w:rPr>
-              <w:rFonts w:ascii="Aptos" w:eastAsiaTheme="minorEastAsia" w:hAnsi="Aptos"/>
-              <w:b/>
-              <w:bCs/>
-              <w:noProof/>
-              <w:lang w:eastAsia="es-ES"/>
+              <w:rFonts w:eastAsiaTheme="minorEastAsia"/>
+              <w:b w:val="0"/>
+              <w:bCs w:val="0"/>
+              <w:lang w:val="es-ES" w:eastAsia="es-ES"/>
             </w:rPr>
           </w:pPr>
-          <w:hyperlink w:anchor="_Toc182759077" w:history="1">
+          <w:hyperlink w:anchor="_Toc183014461" w:history="1">
             <w:r>
               <w:rPr>
                 <w:rStyle w:val="Hipervnculo"/>
-                <w:rFonts w:ascii="Aptos" w:hAnsi="Aptos"/>
-                <w:b/>
-                <w:bCs/>
-                <w:noProof/>
               </w:rPr>
               <w:t>CONCLUSION</w:t>
             </w:r>
             <w:r>
               <w:rPr>
-                <w:rFonts w:ascii="Aptos" w:hAnsi="Aptos"/>
-                <w:b/>
-                <w:bCs/>
-                <w:noProof/>
                 <w:webHidden/>
               </w:rPr>
               <w:tab/>
             </w:r>
             <w:r>
               <w:rPr>
-                <w:rFonts w:ascii="Aptos" w:hAnsi="Aptos"/>
-                <w:b/>
-                <w:bCs/>
-                <w:noProof/>
                 <w:webHidden/>
               </w:rPr>
               <w:fldChar w:fldCharType="begin"/>
             </w:r>
             <w:r>
               <w:rPr>
-                <w:rFonts w:ascii="Aptos" w:hAnsi="Aptos"/>
-                <w:b/>
-                <w:bCs/>
-                <w:noProof/>
-                <w:webHidden/>
-              </w:rPr>
-              <w:instrText xml:space="preserve"> PAGEREF _Toc182759077 \h </w:instrText>
-            </w:r>
-            <w:r>
-              <w:rPr>
-                <w:rFonts w:ascii="Aptos" w:hAnsi="Aptos"/>
-                <w:b/>
-                <w:bCs/>
-                <w:noProof/>
-                <w:webHidden/>
-              </w:rPr>
-            </w:r>
-            <w:r>
-              <w:rPr>
-                <w:rFonts w:ascii="Aptos" w:hAnsi="Aptos"/>
-                <w:b/>
-                <w:bCs/>
-                <w:noProof/>
+                <w:webHidden/>
+              </w:rPr>
+              <w:instrText xml:space="preserve"> PAGEREF _Toc183014461 \h </w:instrText>
+            </w:r>
+            <w:r>
+              <w:rPr>
+                <w:webHidden/>
+              </w:rPr>
+            </w:r>
+            <w:r>
+              <w:rPr>
                 <w:webHidden/>
               </w:rPr>
               <w:fldChar w:fldCharType="separate"/>
             </w:r>
             <w:r>
               <w:rPr>
-                <w:rFonts w:ascii="Aptos" w:hAnsi="Aptos"/>
-                <w:b/>
-                <w:bCs/>
-                <w:noProof/>
-                <w:webHidden/>
-              </w:rPr>
-              <w:t>6</w:t>
-            </w:r>
-            <w:r>
-              <w:rPr>
-                <w:rFonts w:ascii="Aptos" w:hAnsi="Aptos"/>
-                <w:b/>
-                <w:bCs/>
-                <w:noProof/>
+                <w:webHidden/>
+              </w:rPr>
+              <w:t>11</w:t>
+            </w:r>
+            <w:r>
+              <w:rPr>
+                <w:webHidden/>
+              </w:rPr>
+              <w:fldChar w:fldCharType="end"/>
+            </w:r>
+          </w:hyperlink>
+        </w:p>
+        <w:p>
+          <w:pPr>
+            <w:pStyle w:val="TDC1"/>
+            <w:rPr>
+              <w:rFonts w:eastAsiaTheme="minorEastAsia"/>
+              <w:b w:val="0"/>
+              <w:bCs w:val="0"/>
+              <w:lang w:val="es-ES" w:eastAsia="es-ES"/>
+            </w:rPr>
+          </w:pPr>
+          <w:hyperlink w:anchor="_Toc183014462" w:history="1">
+            <w:r>
+              <w:rPr>
+                <w:rStyle w:val="Hipervnculo"/>
+              </w:rPr>
+              <w:t>REPOSIT</w:t>
+            </w:r>
+            <w:r>
+              <w:rPr>
+                <w:rStyle w:val="Hipervnculo"/>
+              </w:rPr>
+              <w:t>O</w:t>
+            </w:r>
+            <w:r>
+              <w:rPr>
+                <w:rStyle w:val="Hipervnculo"/>
+              </w:rPr>
+              <w:t>RIO GITHUB</w:t>
+            </w:r>
+            <w:r>
+              <w:rPr>
+                <w:webHidden/>
+              </w:rPr>
+              <w:tab/>
+            </w:r>
+            <w:r>
+              <w:rPr>
+                <w:webHidden/>
+              </w:rPr>
+              <w:fldChar w:fldCharType="begin"/>
+            </w:r>
+            <w:r>
+              <w:rPr>
+                <w:webHidden/>
+              </w:rPr>
+              <w:instrText xml:space="preserve"> PAGEREF _Toc183014462 \h </w:instrText>
+            </w:r>
+            <w:r>
+              <w:rPr>
+                <w:webHidden/>
+              </w:rPr>
+            </w:r>
+            <w:r>
+              <w:rPr>
+                <w:webHidden/>
+              </w:rPr>
+              <w:fldChar w:fldCharType="separate"/>
+            </w:r>
+            <w:r>
+              <w:rPr>
+                <w:webHidden/>
+              </w:rPr>
+              <w:t>11</w:t>
+            </w:r>
+            <w:r>
+              <w:rPr>
                 <w:webHidden/>
               </w:rPr>
               <w:fldChar w:fldCharType="end"/>
@@ -2338,7 +2566,7 @@
           <w:lang w:val="en-US"/>
         </w:rPr>
       </w:pPr>
-      <w:bookmarkStart w:id="0" w:name="_Toc182759065"/>
+      <w:bookmarkStart w:id="0" w:name="_Toc183014445"/>
       <w:r>
         <w:rPr>
           <w:rFonts w:ascii="Aptos" w:hAnsi="Aptos"/>
@@ -2371,7 +2599,7 @@
           <w:szCs w:val="24"/>
         </w:rPr>
       </w:pPr>
-      <w:bookmarkStart w:id="1" w:name="_Toc182759066"/>
+      <w:bookmarkStart w:id="1" w:name="_Toc183014446"/>
       <w:r>
         <w:rPr>
           <w:rFonts w:ascii="Aptos" w:hAnsi="Aptos"/>
@@ -2401,7 +2629,6 @@
         </w:rPr>
         <w:t xml:space="preserve">El nombre del proyecto es </w:t>
       </w:r>
-      <w:proofErr w:type="spellStart"/>
       <w:r>
         <w:rPr>
           <w:rFonts w:ascii="Aptos" w:hAnsi="Aptos"/>
@@ -2412,7 +2639,6 @@
         </w:rPr>
         <w:t>BlackTasks</w:t>
       </w:r>
-      <w:proofErr w:type="spellEnd"/>
       <w:r>
         <w:rPr>
           <w:rFonts w:ascii="Aptos" w:hAnsi="Aptos"/>
@@ -2439,7 +2665,7 @@
           <w:szCs w:val="24"/>
         </w:rPr>
       </w:pPr>
-      <w:bookmarkStart w:id="2" w:name="_Toc182759067"/>
+      <w:bookmarkStart w:id="2" w:name="_Toc183014447"/>
       <w:r>
         <w:rPr>
           <w:rFonts w:ascii="Aptos" w:hAnsi="Aptos"/>
@@ -2461,7 +2687,6 @@
           <w:szCs w:val="24"/>
         </w:rPr>
       </w:pPr>
-      <w:proofErr w:type="spellStart"/>
       <w:r>
         <w:rPr>
           <w:rFonts w:ascii="Aptos" w:hAnsi="Aptos"/>
@@ -2472,7 +2697,6 @@
         </w:rPr>
         <w:t>BlackTasks</w:t>
       </w:r>
-      <w:proofErr w:type="spellEnd"/>
       <w:r>
         <w:rPr>
           <w:rFonts w:ascii="Aptos" w:hAnsi="Aptos"/>
@@ -2535,7 +2759,7 @@
           <w:szCs w:val="24"/>
         </w:rPr>
       </w:pPr>
-      <w:bookmarkStart w:id="3" w:name="_Toc182759068"/>
+      <w:bookmarkStart w:id="3" w:name="_Toc183014448"/>
       <w:r>
         <w:rPr>
           <w:rFonts w:ascii="Aptos" w:hAnsi="Aptos"/>
@@ -2580,7 +2804,7 @@
           <w:szCs w:val="28"/>
         </w:rPr>
       </w:pPr>
-      <w:bookmarkStart w:id="4" w:name="_Toc182759069"/>
+      <w:bookmarkStart w:id="4" w:name="_Toc183014449"/>
       <w:r>
         <w:rPr>
           <w:rFonts w:ascii="Aptos" w:hAnsi="Aptos"/>
@@ -2622,7 +2846,7 @@
           <w:szCs w:val="24"/>
         </w:rPr>
       </w:pPr>
-      <w:bookmarkStart w:id="5" w:name="_Toc182759070"/>
+      <w:bookmarkStart w:id="5" w:name="_Toc183014450"/>
       <w:r>
         <w:rPr>
           <w:rFonts w:ascii="Aptos" w:hAnsi="Aptos"/>
@@ -2728,25 +2952,7 @@
           <w:sz w:val="24"/>
           <w:szCs w:val="24"/>
         </w:rPr>
-        <w:t xml:space="preserve"> Muestra todas las tareas en un </w:t>
-      </w:r>
-      <w:proofErr w:type="spellStart"/>
-      <w:r>
-        <w:rPr>
-          <w:rFonts w:ascii="Aptos" w:hAnsi="Aptos"/>
-          <w:sz w:val="24"/>
-          <w:szCs w:val="24"/>
-        </w:rPr>
-        <w:t>RecyclerView</w:t>
-      </w:r>
-      <w:proofErr w:type="spellEnd"/>
-      <w:r>
-        <w:rPr>
-          <w:rFonts w:ascii="Aptos" w:hAnsi="Aptos"/>
-          <w:sz w:val="24"/>
-          <w:szCs w:val="24"/>
-        </w:rPr>
-        <w:t xml:space="preserve"> donde cada tarea tiene un título, una descripción y una casilla de verificación para marcarla como completada.</w:t>
+        <w:t xml:space="preserve"> Muestra todas las tareas en un RecyclerView donde cada tarea tiene un título, una descripción y una casilla de verificación para marcarla como completada.</w:t>
       </w:r>
     </w:p>
     <w:p>
@@ -2909,6 +3115,440 @@
       <w:pPr>
         <w:pStyle w:val="Prrafodelista"/>
         <w:numPr>
+          <w:ilvl w:val="1"/>
+          <w:numId w:val="4"/>
+        </w:numPr>
+        <w:ind w:left="1134" w:hanging="567"/>
+        <w:jc w:val="both"/>
+        <w:outlineLvl w:val="2"/>
+        <w:rPr>
+          <w:rFonts w:ascii="Aptos" w:hAnsi="Aptos"/>
+          <w:b/>
+          <w:bCs/>
+          <w:sz w:val="24"/>
+          <w:szCs w:val="24"/>
+        </w:rPr>
+      </w:pPr>
+      <w:bookmarkStart w:id="6" w:name="_Toc183014451"/>
+      <w:r>
+        <w:rPr>
+          <w:rFonts w:ascii="Aptos" w:hAnsi="Aptos"/>
+          <w:b/>
+          <w:bCs/>
+          <w:sz w:val="24"/>
+          <w:szCs w:val="24"/>
+        </w:rPr>
+        <w:lastRenderedPageBreak/>
+        <w:t>OPCIONES DISPONIBLES</w:t>
+      </w:r>
+      <w:bookmarkEnd w:id="6"/>
+    </w:p>
+    <w:p>
+      <w:pPr>
+        <w:jc w:val="center"/>
+        <w:rPr>
+          <w:rFonts w:ascii="Aptos" w:hAnsi="Aptos"/>
+          <w:sz w:val="24"/>
+          <w:szCs w:val="24"/>
+        </w:rPr>
+      </w:pPr>
+      <w:r>
+        <w:rPr>
+          <w:rFonts w:ascii="Aptos" w:hAnsi="Aptos"/>
+          <w:noProof/>
+          <w:sz w:val="24"/>
+          <w:szCs w:val="24"/>
+        </w:rPr>
+        <w:drawing>
+          <wp:inline distT="0" distB="0" distL="0" distR="0" wp14:anchorId="5A8C8FC2" wp14:editId="4F397A38">
+            <wp:extent cx="2513006" cy="5581650"/>
+            <wp:effectExtent l="0" t="0" r="1905" b="0"/>
+            <wp:docPr id="448379125" name="Imagen 1"/>
+            <wp:cNvGraphicFramePr>
+              <a:graphicFrameLocks xmlns:a="http://schemas.openxmlformats.org/drawingml/2006/main" noChangeAspect="1"/>
+            </wp:cNvGraphicFramePr>
+            <a:graphic xmlns:a="http://schemas.openxmlformats.org/drawingml/2006/main">
+              <a:graphicData uri="http://schemas.openxmlformats.org/drawingml/2006/picture">
+                <pic:pic xmlns:pic="http://schemas.openxmlformats.org/drawingml/2006/picture">
+                  <pic:nvPicPr>
+                    <pic:cNvPr id="448379125" name=""/>
+                    <pic:cNvPicPr/>
+                  </pic:nvPicPr>
+                  <pic:blipFill>
+                    <a:blip r:embed="rId10"/>
+                    <a:stretch>
+                      <a:fillRect/>
+                    </a:stretch>
+                  </pic:blipFill>
+                  <pic:spPr>
+                    <a:xfrm>
+                      <a:off x="0" y="0"/>
+                      <a:ext cx="2529800" cy="5618951"/>
+                    </a:xfrm>
+                    <a:prstGeom prst="rect">
+                      <a:avLst/>
+                    </a:prstGeom>
+                  </pic:spPr>
+                </pic:pic>
+              </a:graphicData>
+            </a:graphic>
+          </wp:inline>
+        </w:drawing>
+      </w:r>
+    </w:p>
+    <w:p>
+      <w:pPr>
+        <w:pStyle w:val="Prrafodelista"/>
+        <w:numPr>
+          <w:ilvl w:val="0"/>
+          <w:numId w:val="10"/>
+        </w:numPr>
+        <w:jc w:val="both"/>
+        <w:rPr>
+          <w:rFonts w:ascii="Aptos" w:hAnsi="Aptos"/>
+          <w:sz w:val="24"/>
+          <w:szCs w:val="24"/>
+        </w:rPr>
+      </w:pPr>
+      <w:r>
+        <w:rPr>
+          <w:rFonts w:ascii="Aptos" w:hAnsi="Aptos"/>
+          <w:b/>
+          <w:bCs/>
+          <w:sz w:val="24"/>
+          <w:szCs w:val="24"/>
+        </w:rPr>
+        <w:t>HOME | MAIN ACTIVITY:</w:t>
+      </w:r>
+      <w:r>
+        <w:rPr>
+          <w:rFonts w:ascii="Aptos" w:hAnsi="Aptos"/>
+          <w:sz w:val="24"/>
+          <w:szCs w:val="24"/>
+        </w:rPr>
+        <w:t xml:space="preserve"> esta opción del </w:t>
+      </w:r>
+      <w:r>
+        <w:rPr>
+          <w:rFonts w:ascii="Aptos" w:hAnsi="Aptos"/>
+          <w:sz w:val="24"/>
+          <w:szCs w:val="24"/>
+        </w:rPr>
+        <w:t>menú te llevara cuando lo necesites a la ventana principal de la aplicación (en la que te encuentras). Esta opción esta deshabilitada en esta ventana para que no se recargue si le das por error.</w:t>
+      </w:r>
+    </w:p>
+    <w:p>
+      <w:pPr>
+        <w:pStyle w:val="Prrafodelista"/>
+        <w:numPr>
+          <w:ilvl w:val="0"/>
+          <w:numId w:val="10"/>
+        </w:numPr>
+        <w:jc w:val="both"/>
+        <w:rPr>
+          <w:rFonts w:ascii="Aptos" w:hAnsi="Aptos"/>
+          <w:sz w:val="24"/>
+          <w:szCs w:val="24"/>
+        </w:rPr>
+      </w:pPr>
+      <w:r>
+        <w:rPr>
+          <w:rFonts w:ascii="Aptos" w:hAnsi="Aptos"/>
+          <w:b/>
+          <w:bCs/>
+          <w:sz w:val="24"/>
+          <w:szCs w:val="24"/>
+        </w:rPr>
+        <w:t>LISTA TAREAS | LIST ACTIVITY:</w:t>
+      </w:r>
+      <w:r>
+        <w:rPr>
+          <w:rFonts w:ascii="Aptos" w:hAnsi="Aptos"/>
+          <w:sz w:val="24"/>
+          <w:szCs w:val="24"/>
+        </w:rPr>
+        <w:t xml:space="preserve"> esta opción te llevara a una ventana donde podrás ver todas las tareas que tienes.</w:t>
+      </w:r>
+    </w:p>
+    <w:p>
+      <w:pPr>
+        <w:pStyle w:val="Prrafodelista"/>
+        <w:numPr>
+          <w:ilvl w:val="0"/>
+          <w:numId w:val="10"/>
+        </w:numPr>
+        <w:jc w:val="both"/>
+        <w:rPr>
+          <w:rFonts w:ascii="Aptos" w:hAnsi="Aptos"/>
+          <w:sz w:val="24"/>
+          <w:szCs w:val="24"/>
+        </w:rPr>
+      </w:pPr>
+      <w:r>
+        <w:rPr>
+          <w:rFonts w:ascii="Aptos" w:hAnsi="Aptos"/>
+          <w:b/>
+          <w:bCs/>
+          <w:sz w:val="24"/>
+          <w:szCs w:val="24"/>
+        </w:rPr>
+        <w:t>MENU OPTIONS | MENU LIST:</w:t>
+      </w:r>
+      <w:r>
+        <w:rPr>
+          <w:rFonts w:ascii="Aptos" w:hAnsi="Aptos"/>
+          <w:sz w:val="24"/>
+          <w:szCs w:val="24"/>
+        </w:rPr>
+        <w:t xml:space="preserve"> si le das clic a esta imagen podrás ver las siguientes opciones:</w:t>
+      </w:r>
+    </w:p>
+    <w:p>
+      <w:pPr>
+        <w:pStyle w:val="Prrafodelista"/>
+        <w:numPr>
+          <w:ilvl w:val="1"/>
+          <w:numId w:val="10"/>
+        </w:numPr>
+        <w:ind w:left="851" w:hanging="284"/>
+        <w:jc w:val="both"/>
+        <w:rPr>
+          <w:rFonts w:ascii="Aptos" w:hAnsi="Aptos"/>
+          <w:sz w:val="24"/>
+          <w:szCs w:val="24"/>
+        </w:rPr>
+      </w:pPr>
+      <w:r>
+        <w:rPr>
+          <w:rFonts w:ascii="Aptos" w:hAnsi="Aptos"/>
+          <w:b/>
+          <w:bCs/>
+          <w:sz w:val="24"/>
+          <w:szCs w:val="24"/>
+        </w:rPr>
+        <w:t>PREFERENCIAS:</w:t>
+      </w:r>
+      <w:r>
+        <w:rPr>
+          <w:rFonts w:ascii="Aptos" w:hAnsi="Aptos"/>
+          <w:sz w:val="24"/>
+          <w:szCs w:val="24"/>
+        </w:rPr>
+        <w:t xml:space="preserve"> si le das clic a esta opción te llevara a la ventana de preferencias, donde podrás cambiar el idioma de la aplicación.</w:t>
+      </w:r>
+    </w:p>
+    <w:p>
+      <w:pPr>
+        <w:pStyle w:val="Prrafodelista"/>
+        <w:numPr>
+          <w:ilvl w:val="1"/>
+          <w:numId w:val="10"/>
+        </w:numPr>
+        <w:ind w:left="851" w:hanging="284"/>
+        <w:jc w:val="both"/>
+        <w:rPr>
+          <w:rFonts w:ascii="Aptos" w:hAnsi="Aptos"/>
+          <w:sz w:val="24"/>
+          <w:szCs w:val="24"/>
+        </w:rPr>
+      </w:pPr>
+      <w:r>
+        <w:rPr>
+          <w:rFonts w:ascii="Aptos" w:hAnsi="Aptos"/>
+          <w:b/>
+          <w:bCs/>
+          <w:sz w:val="24"/>
+          <w:szCs w:val="24"/>
+        </w:rPr>
+        <w:t>PAGINA WEB:</w:t>
+      </w:r>
+      <w:r>
+        <w:rPr>
+          <w:rFonts w:ascii="Aptos" w:hAnsi="Aptos"/>
+          <w:sz w:val="24"/>
+          <w:szCs w:val="24"/>
+        </w:rPr>
+        <w:t xml:space="preserve"> al darle clic a esta opción accederás a la página web a través de tu navegador predeterminado.</w:t>
+      </w:r>
+    </w:p>
+    <w:p>
+      <w:pPr>
+        <w:pStyle w:val="Prrafodelista"/>
+        <w:numPr>
+          <w:ilvl w:val="1"/>
+          <w:numId w:val="10"/>
+        </w:numPr>
+        <w:ind w:left="851" w:hanging="284"/>
+        <w:jc w:val="both"/>
+        <w:rPr>
+          <w:rFonts w:ascii="Aptos" w:hAnsi="Aptos"/>
+          <w:sz w:val="24"/>
+          <w:szCs w:val="24"/>
+        </w:rPr>
+      </w:pPr>
+      <w:r>
+        <w:rPr>
+          <w:rFonts w:ascii="Aptos" w:hAnsi="Aptos"/>
+          <w:b/>
+          <w:bCs/>
+          <w:sz w:val="24"/>
+          <w:szCs w:val="24"/>
+        </w:rPr>
+        <w:t>ACERCA DE:</w:t>
+      </w:r>
+      <w:r>
+        <w:rPr>
+          <w:rFonts w:ascii="Aptos" w:hAnsi="Aptos"/>
+          <w:sz w:val="24"/>
+          <w:szCs w:val="24"/>
+        </w:rPr>
+        <w:t xml:space="preserve"> esta opción te lleva a la ventana de información de la aplicación, esta información cambiara dependiendo del idioma.</w:t>
+      </w:r>
+    </w:p>
+    <w:p>
+      <w:pPr>
+        <w:pStyle w:val="Prrafodelista"/>
+        <w:numPr>
+          <w:ilvl w:val="0"/>
+          <w:numId w:val="10"/>
+        </w:numPr>
+        <w:jc w:val="both"/>
+        <w:rPr>
+          <w:rFonts w:ascii="Aptos" w:hAnsi="Aptos"/>
+          <w:sz w:val="24"/>
+          <w:szCs w:val="24"/>
+        </w:rPr>
+      </w:pPr>
+      <w:r>
+        <w:rPr>
+          <w:rFonts w:ascii="Aptos" w:hAnsi="Aptos"/>
+          <w:b/>
+          <w:bCs/>
+          <w:sz w:val="24"/>
+          <w:szCs w:val="24"/>
+        </w:rPr>
+        <w:t xml:space="preserve">AGREGAR </w:t>
+      </w:r>
+      <w:r>
+        <w:rPr>
+          <w:rFonts w:ascii="Aptos" w:hAnsi="Aptos"/>
+          <w:b/>
+          <w:bCs/>
+          <w:sz w:val="24"/>
+          <w:szCs w:val="24"/>
+        </w:rPr>
+        <w:t>TAREA</w:t>
+      </w:r>
+      <w:r>
+        <w:rPr>
+          <w:rFonts w:ascii="Aptos" w:hAnsi="Aptos"/>
+          <w:b/>
+          <w:bCs/>
+          <w:sz w:val="24"/>
+          <w:szCs w:val="24"/>
+        </w:rPr>
+        <w:t xml:space="preserve"> | OPCION:</w:t>
+      </w:r>
+      <w:r>
+        <w:rPr>
+          <w:rFonts w:ascii="Aptos" w:hAnsi="Aptos"/>
+          <w:sz w:val="24"/>
+          <w:szCs w:val="24"/>
+        </w:rPr>
+        <w:t xml:space="preserve"> al darle clic tendrás que introducir el titulo que le quieres dar a la </w:t>
+      </w:r>
+      <w:r>
+        <w:rPr>
+          <w:rFonts w:ascii="Aptos" w:hAnsi="Aptos"/>
+          <w:sz w:val="24"/>
+          <w:szCs w:val="24"/>
+        </w:rPr>
+        <w:t xml:space="preserve">tarea </w:t>
+      </w:r>
+      <w:r>
+        <w:rPr>
+          <w:rFonts w:ascii="Aptos" w:hAnsi="Aptos"/>
+          <w:sz w:val="24"/>
+          <w:szCs w:val="24"/>
+        </w:rPr>
+        <w:t>y la descripción de la misma. La nota se te agregara sin marcar.</w:t>
+      </w:r>
+    </w:p>
+    <w:p>
+      <w:pPr>
+        <w:pStyle w:val="Prrafodelista"/>
+        <w:numPr>
+          <w:ilvl w:val="0"/>
+          <w:numId w:val="10"/>
+        </w:numPr>
+        <w:jc w:val="both"/>
+        <w:rPr>
+          <w:rFonts w:ascii="Aptos" w:hAnsi="Aptos"/>
+          <w:sz w:val="24"/>
+          <w:szCs w:val="24"/>
+        </w:rPr>
+      </w:pPr>
+      <w:r>
+        <w:rPr>
+          <w:rFonts w:ascii="Aptos" w:hAnsi="Aptos"/>
+          <w:b/>
+          <w:bCs/>
+          <w:sz w:val="24"/>
+          <w:szCs w:val="24"/>
+        </w:rPr>
+        <w:t xml:space="preserve">BORRAR </w:t>
+      </w:r>
+      <w:r>
+        <w:rPr>
+          <w:rFonts w:ascii="Aptos" w:hAnsi="Aptos"/>
+          <w:b/>
+          <w:bCs/>
+          <w:sz w:val="24"/>
+          <w:szCs w:val="24"/>
+        </w:rPr>
+        <w:t>TAREA</w:t>
+      </w:r>
+      <w:r>
+        <w:rPr>
+          <w:rFonts w:ascii="Aptos" w:hAnsi="Aptos"/>
+          <w:b/>
+          <w:bCs/>
+          <w:sz w:val="24"/>
+          <w:szCs w:val="24"/>
+        </w:rPr>
+        <w:t xml:space="preserve"> | OPCION:</w:t>
+      </w:r>
+      <w:r>
+        <w:rPr>
+          <w:rFonts w:ascii="Aptos" w:hAnsi="Aptos"/>
+          <w:sz w:val="24"/>
+          <w:szCs w:val="24"/>
+        </w:rPr>
+        <w:t xml:space="preserve"> al darle clic todas las tareas</w:t>
+      </w:r>
+      <w:r>
+        <w:rPr>
+          <w:rFonts w:ascii="Aptos" w:hAnsi="Aptos"/>
+          <w:sz w:val="24"/>
+          <w:szCs w:val="24"/>
+        </w:rPr>
+        <w:t xml:space="preserve"> que estén marcadas como realizadas serán eliminadas después de confirmar que quieres realizar la acción.</w:t>
+      </w:r>
+    </w:p>
+    <w:p>
+      <w:pPr>
+        <w:jc w:val="both"/>
+        <w:rPr>
+          <w:rFonts w:ascii="Aptos" w:hAnsi="Aptos"/>
+          <w:sz w:val="24"/>
+          <w:szCs w:val="24"/>
+        </w:rPr>
+      </w:pPr>
+    </w:p>
+    <w:p>
+      <w:pPr>
+        <w:pStyle w:val="Prrafodelista"/>
+        <w:numPr>
           <w:ilvl w:val="0"/>
           <w:numId w:val="4"/>
         </w:numPr>
@@ -2922,7 +3562,7 @@
           <w:szCs w:val="24"/>
         </w:rPr>
       </w:pPr>
-      <w:bookmarkStart w:id="6" w:name="_Toc182759071"/>
+      <w:bookmarkStart w:id="7" w:name="_Toc183014452"/>
       <w:r>
         <w:rPr>
           <w:rFonts w:ascii="Aptos" w:hAnsi="Aptos"/>
@@ -2934,7 +3574,7 @@
         <w:lastRenderedPageBreak/>
         <w:t>PANTALLA DE PREFERENCIAS (PREFERENCE ACTIVITY)</w:t>
       </w:r>
-      <w:bookmarkEnd w:id="6"/>
+      <w:bookmarkEnd w:id="7"/>
     </w:p>
     <w:p>
       <w:pPr>
@@ -3108,7 +3748,7 @@
                     </pic:cNvPicPr>
                   </pic:nvPicPr>
                   <pic:blipFill>
-                    <a:blip r:embed="rId10">
+                    <a:blip r:embed="rId11">
                       <a:extLst>
                         <a:ext uri="{28A0092B-C50C-407E-A947-70E740481C1C}">
                           <a14:useLocalDpi xmlns:a14="http://schemas.microsoft.com/office/drawing/2010/main" val="0"/>
@@ -3165,6 +3805,374 @@
       <w:pPr>
         <w:pStyle w:val="Prrafodelista"/>
         <w:numPr>
+          <w:ilvl w:val="1"/>
+          <w:numId w:val="4"/>
+        </w:numPr>
+        <w:ind w:left="1134" w:hanging="567"/>
+        <w:jc w:val="both"/>
+        <w:outlineLvl w:val="2"/>
+        <w:rPr>
+          <w:rFonts w:ascii="Aptos" w:hAnsi="Aptos"/>
+          <w:b/>
+          <w:bCs/>
+          <w:sz w:val="24"/>
+          <w:szCs w:val="24"/>
+        </w:rPr>
+      </w:pPr>
+      <w:bookmarkStart w:id="8" w:name="_Toc183014453"/>
+      <w:r>
+        <w:rPr>
+          <w:rFonts w:ascii="Aptos" w:hAnsi="Aptos"/>
+          <w:b/>
+          <w:bCs/>
+          <w:sz w:val="24"/>
+          <w:szCs w:val="24"/>
+        </w:rPr>
+        <w:lastRenderedPageBreak/>
+        <w:t>OPCIONES DISPONIBLES</w:t>
+      </w:r>
+      <w:bookmarkEnd w:id="8"/>
+    </w:p>
+    <w:p>
+      <w:pPr>
+        <w:jc w:val="center"/>
+        <w:rPr>
+          <w:rFonts w:ascii="Aptos" w:hAnsi="Aptos"/>
+          <w:sz w:val="24"/>
+          <w:szCs w:val="24"/>
+        </w:rPr>
+      </w:pPr>
+      <w:r>
+        <w:rPr>
+          <w:rFonts w:ascii="Aptos" w:hAnsi="Aptos"/>
+          <w:noProof/>
+          <w:sz w:val="24"/>
+          <w:szCs w:val="24"/>
+        </w:rPr>
+        <w:drawing>
+          <wp:inline distT="0" distB="0" distL="0" distR="0" wp14:anchorId="5283EB1D" wp14:editId="5C6A3EF1">
+            <wp:extent cx="2312026" cy="5162550"/>
+            <wp:effectExtent l="0" t="0" r="0" b="0"/>
+            <wp:docPr id="2146640470" name="Imagen 1"/>
+            <wp:cNvGraphicFramePr>
+              <a:graphicFrameLocks xmlns:a="http://schemas.openxmlformats.org/drawingml/2006/main" noChangeAspect="1"/>
+            </wp:cNvGraphicFramePr>
+            <a:graphic xmlns:a="http://schemas.openxmlformats.org/drawingml/2006/main">
+              <a:graphicData uri="http://schemas.openxmlformats.org/drawingml/2006/picture">
+                <pic:pic xmlns:pic="http://schemas.openxmlformats.org/drawingml/2006/picture">
+                  <pic:nvPicPr>
+                    <pic:cNvPr id="2146640470" name=""/>
+                    <pic:cNvPicPr/>
+                  </pic:nvPicPr>
+                  <pic:blipFill>
+                    <a:blip r:embed="rId12"/>
+                    <a:stretch>
+                      <a:fillRect/>
+                    </a:stretch>
+                  </pic:blipFill>
+                  <pic:spPr>
+                    <a:xfrm>
+                      <a:off x="0" y="0"/>
+                      <a:ext cx="2314495" cy="5168062"/>
+                    </a:xfrm>
+                    <a:prstGeom prst="rect">
+                      <a:avLst/>
+                    </a:prstGeom>
+                  </pic:spPr>
+                </pic:pic>
+              </a:graphicData>
+            </a:graphic>
+          </wp:inline>
+        </w:drawing>
+      </w:r>
+    </w:p>
+    <w:p>
+      <w:pPr>
+        <w:pStyle w:val="Prrafodelista"/>
+        <w:numPr>
+          <w:ilvl w:val="0"/>
+          <w:numId w:val="13"/>
+        </w:numPr>
+        <w:jc w:val="both"/>
+        <w:rPr>
+          <w:rFonts w:ascii="Aptos" w:hAnsi="Aptos"/>
+          <w:sz w:val="24"/>
+          <w:szCs w:val="24"/>
+        </w:rPr>
+      </w:pPr>
+      <w:r>
+        <w:rPr>
+          <w:rFonts w:ascii="Aptos" w:hAnsi="Aptos"/>
+          <w:b/>
+          <w:bCs/>
+          <w:sz w:val="24"/>
+          <w:szCs w:val="24"/>
+        </w:rPr>
+        <w:t>HOME | MAIN ACTIVITY:</w:t>
+      </w:r>
+      <w:r>
+        <w:rPr>
+          <w:rFonts w:ascii="Aptos" w:hAnsi="Aptos"/>
+          <w:sz w:val="24"/>
+          <w:szCs w:val="24"/>
+        </w:rPr>
+        <w:t xml:space="preserve"> esta opción del </w:t>
+      </w:r>
+      <w:r>
+        <w:rPr>
+          <w:rFonts w:ascii="Aptos" w:hAnsi="Aptos"/>
+          <w:sz w:val="24"/>
+          <w:szCs w:val="24"/>
+        </w:rPr>
+        <w:t>menú te llevara cuando lo necesites a la ventana principal de la aplicación (en la que te encuentras). Esta opción esta deshabilitada en esta ventana para que no se recargue si le das por error.</w:t>
+      </w:r>
+    </w:p>
+    <w:p>
+      <w:pPr>
+        <w:pStyle w:val="Prrafodelista"/>
+        <w:numPr>
+          <w:ilvl w:val="0"/>
+          <w:numId w:val="13"/>
+        </w:numPr>
+        <w:jc w:val="both"/>
+        <w:rPr>
+          <w:rFonts w:ascii="Aptos" w:hAnsi="Aptos"/>
+          <w:sz w:val="24"/>
+          <w:szCs w:val="24"/>
+        </w:rPr>
+      </w:pPr>
+      <w:r>
+        <w:rPr>
+          <w:rFonts w:ascii="Aptos" w:hAnsi="Aptos"/>
+          <w:b/>
+          <w:bCs/>
+          <w:sz w:val="24"/>
+          <w:szCs w:val="24"/>
+        </w:rPr>
+        <w:t>LISTA TAREAS | LIST ACTIVITY:</w:t>
+      </w:r>
+      <w:r>
+        <w:rPr>
+          <w:rFonts w:ascii="Aptos" w:hAnsi="Aptos"/>
+          <w:sz w:val="24"/>
+          <w:szCs w:val="24"/>
+        </w:rPr>
+        <w:t xml:space="preserve"> esta opción te llevara a una ventana donde podrás ver todas las tareas que tienes.</w:t>
+      </w:r>
+    </w:p>
+    <w:p>
+      <w:pPr>
+        <w:pStyle w:val="Prrafodelista"/>
+        <w:numPr>
+          <w:ilvl w:val="0"/>
+          <w:numId w:val="13"/>
+        </w:numPr>
+        <w:jc w:val="both"/>
+        <w:rPr>
+          <w:rFonts w:ascii="Aptos" w:hAnsi="Aptos"/>
+          <w:sz w:val="24"/>
+          <w:szCs w:val="24"/>
+        </w:rPr>
+      </w:pPr>
+      <w:r>
+        <w:rPr>
+          <w:rFonts w:ascii="Aptos" w:hAnsi="Aptos"/>
+          <w:b/>
+          <w:bCs/>
+          <w:sz w:val="24"/>
+          <w:szCs w:val="24"/>
+        </w:rPr>
+        <w:t>MENU OPTIONS | MENU LIST:</w:t>
+      </w:r>
+      <w:r>
+        <w:rPr>
+          <w:rFonts w:ascii="Aptos" w:hAnsi="Aptos"/>
+          <w:sz w:val="24"/>
+          <w:szCs w:val="24"/>
+        </w:rPr>
+        <w:t xml:space="preserve"> si le das clic a esta imagen podrás ver las siguientes opciones:</w:t>
+      </w:r>
+    </w:p>
+    <w:p>
+      <w:pPr>
+        <w:pStyle w:val="Prrafodelista"/>
+        <w:numPr>
+          <w:ilvl w:val="1"/>
+          <w:numId w:val="13"/>
+        </w:numPr>
+        <w:ind w:left="851" w:hanging="284"/>
+        <w:jc w:val="both"/>
+        <w:rPr>
+          <w:rFonts w:ascii="Aptos" w:hAnsi="Aptos"/>
+          <w:sz w:val="24"/>
+          <w:szCs w:val="24"/>
+        </w:rPr>
+      </w:pPr>
+      <w:r>
+        <w:rPr>
+          <w:rFonts w:ascii="Aptos" w:hAnsi="Aptos"/>
+          <w:b/>
+          <w:bCs/>
+          <w:sz w:val="24"/>
+          <w:szCs w:val="24"/>
+        </w:rPr>
+        <w:t>PREFERENCIAS:</w:t>
+      </w:r>
+      <w:r>
+        <w:rPr>
+          <w:rFonts w:ascii="Aptos" w:hAnsi="Aptos"/>
+          <w:sz w:val="24"/>
+          <w:szCs w:val="24"/>
+        </w:rPr>
+        <w:t xml:space="preserve"> si le das clic a esta opción te llevara a la ventana de preferencias, donde podrás cambiar el idioma de la aplicación.</w:t>
+      </w:r>
+    </w:p>
+    <w:p>
+      <w:pPr>
+        <w:pStyle w:val="Prrafodelista"/>
+        <w:numPr>
+          <w:ilvl w:val="1"/>
+          <w:numId w:val="13"/>
+        </w:numPr>
+        <w:ind w:left="851" w:hanging="284"/>
+        <w:jc w:val="both"/>
+        <w:rPr>
+          <w:rFonts w:ascii="Aptos" w:hAnsi="Aptos"/>
+          <w:sz w:val="24"/>
+          <w:szCs w:val="24"/>
+        </w:rPr>
+      </w:pPr>
+      <w:r>
+        <w:rPr>
+          <w:rFonts w:ascii="Aptos" w:hAnsi="Aptos"/>
+          <w:b/>
+          <w:bCs/>
+          <w:sz w:val="24"/>
+          <w:szCs w:val="24"/>
+        </w:rPr>
+        <w:t>PAGINA WEB:</w:t>
+      </w:r>
+      <w:r>
+        <w:rPr>
+          <w:rFonts w:ascii="Aptos" w:hAnsi="Aptos"/>
+          <w:sz w:val="24"/>
+          <w:szCs w:val="24"/>
+        </w:rPr>
+        <w:t xml:space="preserve"> al darle clic a esta opción accederás a la página web a través de tu navegador predeterminado.</w:t>
+      </w:r>
+    </w:p>
+    <w:p>
+      <w:pPr>
+        <w:pStyle w:val="Prrafodelista"/>
+        <w:numPr>
+          <w:ilvl w:val="1"/>
+          <w:numId w:val="13"/>
+        </w:numPr>
+        <w:ind w:left="851" w:hanging="284"/>
+        <w:jc w:val="both"/>
+        <w:rPr>
+          <w:rFonts w:ascii="Aptos" w:hAnsi="Aptos"/>
+          <w:sz w:val="24"/>
+          <w:szCs w:val="24"/>
+        </w:rPr>
+      </w:pPr>
+      <w:r>
+        <w:rPr>
+          <w:rFonts w:ascii="Aptos" w:hAnsi="Aptos"/>
+          <w:b/>
+          <w:bCs/>
+          <w:sz w:val="24"/>
+          <w:szCs w:val="24"/>
+        </w:rPr>
+        <w:t>ACERCA DE:</w:t>
+      </w:r>
+      <w:r>
+        <w:rPr>
+          <w:rFonts w:ascii="Aptos" w:hAnsi="Aptos"/>
+          <w:sz w:val="24"/>
+          <w:szCs w:val="24"/>
+        </w:rPr>
+        <w:t xml:space="preserve"> esta opción te lleva a la ventana de información de la aplicación, esta información cambiara dependiendo del idioma.</w:t>
+      </w:r>
+    </w:p>
+    <w:p>
+      <w:pPr>
+        <w:pStyle w:val="Prrafodelista"/>
+        <w:numPr>
+          <w:ilvl w:val="0"/>
+          <w:numId w:val="13"/>
+        </w:numPr>
+        <w:jc w:val="both"/>
+        <w:rPr>
+          <w:rFonts w:ascii="Aptos" w:hAnsi="Aptos"/>
+          <w:sz w:val="24"/>
+          <w:szCs w:val="24"/>
+        </w:rPr>
+      </w:pPr>
+      <w:r>
+        <w:rPr>
+          <w:rFonts w:ascii="Aptos" w:hAnsi="Aptos"/>
+          <w:b/>
+          <w:bCs/>
+          <w:sz w:val="24"/>
+          <w:szCs w:val="24"/>
+        </w:rPr>
+        <w:t>CAMBIAR IDIOMA | SPINNER:</w:t>
+      </w:r>
+      <w:r>
+        <w:rPr>
+          <w:rFonts w:ascii="Aptos" w:hAnsi="Aptos"/>
+          <w:sz w:val="24"/>
+          <w:szCs w:val="24"/>
+        </w:rPr>
+        <w:t xml:space="preserve"> elige entre las siguientes opciones de idioma para que tu aplicación se adapte a tu lenguaje, todos los textos excepto el nombre de la aplicación se cambiara para que puedas utilizar la aplicación de manera más fácil.</w:t>
+      </w:r>
+    </w:p>
+    <w:p>
+      <w:pPr>
+        <w:jc w:val="both"/>
+        <w:rPr>
+          <w:rFonts w:ascii="Aptos" w:hAnsi="Aptos"/>
+          <w:sz w:val="24"/>
+          <w:szCs w:val="24"/>
+        </w:rPr>
+      </w:pPr>
+    </w:p>
+    <w:p>
+      <w:pPr>
+        <w:jc w:val="both"/>
+        <w:rPr>
+          <w:rFonts w:ascii="Aptos" w:hAnsi="Aptos"/>
+          <w:sz w:val="24"/>
+          <w:szCs w:val="24"/>
+        </w:rPr>
+      </w:pPr>
+    </w:p>
+    <w:p>
+      <w:pPr>
+        <w:rPr>
+          <w:rFonts w:ascii="Aptos" w:hAnsi="Aptos"/>
+          <w:b/>
+          <w:bCs/>
+          <w:sz w:val="24"/>
+          <w:szCs w:val="24"/>
+        </w:rPr>
+      </w:pPr>
+      <w:r>
+        <w:rPr>
+          <w:rFonts w:ascii="Aptos" w:hAnsi="Aptos"/>
+          <w:b/>
+          <w:bCs/>
+          <w:sz w:val="24"/>
+          <w:szCs w:val="24"/>
+        </w:rPr>
+        <w:br w:type="page"/>
+      </w:r>
+    </w:p>
+    <w:p>
+      <w:pPr>
+        <w:pStyle w:val="Prrafodelista"/>
+        <w:numPr>
           <w:ilvl w:val="0"/>
           <w:numId w:val="4"/>
         </w:numPr>
@@ -3178,7 +4186,7 @@
           <w:szCs w:val="24"/>
         </w:rPr>
       </w:pPr>
-      <w:bookmarkStart w:id="7" w:name="_Toc182759072"/>
+      <w:bookmarkStart w:id="9" w:name="_Toc183014454"/>
       <w:r>
         <w:rPr>
           <w:rFonts w:ascii="Aptos" w:hAnsi="Aptos"/>
@@ -3190,7 +4198,7 @@
         <w:lastRenderedPageBreak/>
         <w:t>PANTALLA DE INFORMACION (INFO ACTIVITY)</w:t>
       </w:r>
-      <w:bookmarkEnd w:id="7"/>
+      <w:bookmarkEnd w:id="9"/>
     </w:p>
     <w:p>
       <w:pPr>
@@ -3295,25 +4303,7 @@
           <w:sz w:val="24"/>
           <w:szCs w:val="24"/>
         </w:rPr>
-        <w:t xml:space="preserve">Permite al usuario abrir una página web externa a través de un </w:t>
-      </w:r>
-      <w:proofErr w:type="spellStart"/>
-      <w:r>
-        <w:rPr>
-          <w:rFonts w:ascii="Aptos" w:hAnsi="Aptos"/>
-          <w:sz w:val="24"/>
-          <w:szCs w:val="24"/>
-        </w:rPr>
-        <w:t>Intent</w:t>
-      </w:r>
-      <w:proofErr w:type="spellEnd"/>
-      <w:r>
-        <w:rPr>
-          <w:rFonts w:ascii="Aptos" w:hAnsi="Aptos"/>
-          <w:sz w:val="24"/>
-          <w:szCs w:val="24"/>
-        </w:rPr>
-        <w:t xml:space="preserve"> en el navegador.</w:t>
+        <w:t>Permite al usuario abrir una página web externa a través de un Intent en el navegador.</w:t>
       </w:r>
     </w:p>
     <w:p>
@@ -3392,7 +4382,7 @@
                     </pic:cNvPicPr>
                   </pic:nvPicPr>
                   <pic:blipFill>
-                    <a:blip r:embed="rId11">
+                    <a:blip r:embed="rId13">
                       <a:extLst>
                         <a:ext uri="{28A0092B-C50C-407E-A947-70E740481C1C}">
                           <a14:useLocalDpi xmlns:a14="http://schemas.microsoft.com/office/drawing/2010/main" val="0"/>
@@ -3426,6 +4416,372 @@
     </w:p>
     <w:p>
       <w:pPr>
+        <w:rPr>
+          <w:rFonts w:ascii="Aptos" w:hAnsi="Aptos"/>
+          <w:b/>
+          <w:bCs/>
+          <w:sz w:val="24"/>
+          <w:szCs w:val="24"/>
+        </w:rPr>
+      </w:pPr>
+      <w:r>
+        <w:rPr>
+          <w:rFonts w:ascii="Aptos" w:hAnsi="Aptos"/>
+          <w:b/>
+          <w:bCs/>
+          <w:sz w:val="24"/>
+          <w:szCs w:val="24"/>
+        </w:rPr>
+        <w:br w:type="page"/>
+      </w:r>
+    </w:p>
+    <w:p>
+      <w:pPr>
+        <w:pStyle w:val="Prrafodelista"/>
+        <w:numPr>
+          <w:ilvl w:val="1"/>
+          <w:numId w:val="4"/>
+        </w:numPr>
+        <w:ind w:left="1134" w:hanging="567"/>
+        <w:jc w:val="both"/>
+        <w:outlineLvl w:val="2"/>
+        <w:rPr>
+          <w:rFonts w:ascii="Aptos" w:hAnsi="Aptos"/>
+          <w:b/>
+          <w:bCs/>
+          <w:sz w:val="24"/>
+          <w:szCs w:val="24"/>
+        </w:rPr>
+      </w:pPr>
+      <w:bookmarkStart w:id="10" w:name="_Toc183014455"/>
+      <w:r>
+        <w:rPr>
+          <w:rFonts w:ascii="Aptos" w:hAnsi="Aptos"/>
+          <w:b/>
+          <w:bCs/>
+          <w:sz w:val="24"/>
+          <w:szCs w:val="24"/>
+        </w:rPr>
+        <w:lastRenderedPageBreak/>
+        <w:t>OPCIONES DISPONIBLES</w:t>
+      </w:r>
+      <w:bookmarkEnd w:id="10"/>
+    </w:p>
+    <w:p>
+      <w:pPr>
+        <w:jc w:val="center"/>
+        <w:rPr>
+          <w:rFonts w:ascii="Aptos" w:hAnsi="Aptos"/>
+          <w:sz w:val="24"/>
+          <w:szCs w:val="24"/>
+        </w:rPr>
+      </w:pPr>
+      <w:r>
+        <w:rPr>
+          <w:rFonts w:ascii="Aptos" w:hAnsi="Aptos"/>
+          <w:noProof/>
+          <w:sz w:val="24"/>
+          <w:szCs w:val="24"/>
+        </w:rPr>
+        <w:drawing>
+          <wp:inline distT="0" distB="0" distL="0" distR="0" wp14:anchorId="65D176D2" wp14:editId="1F6AEF49">
+            <wp:extent cx="2847975" cy="6286904"/>
+            <wp:effectExtent l="0" t="0" r="0" b="0"/>
+            <wp:docPr id="1447310540" name="Imagen 1"/>
+            <wp:cNvGraphicFramePr>
+              <a:graphicFrameLocks xmlns:a="http://schemas.openxmlformats.org/drawingml/2006/main" noChangeAspect="1"/>
+            </wp:cNvGraphicFramePr>
+            <a:graphic xmlns:a="http://schemas.openxmlformats.org/drawingml/2006/main">
+              <a:graphicData uri="http://schemas.openxmlformats.org/drawingml/2006/picture">
+                <pic:pic xmlns:pic="http://schemas.openxmlformats.org/drawingml/2006/picture">
+                  <pic:nvPicPr>
+                    <pic:cNvPr id="1447310540" name=""/>
+                    <pic:cNvPicPr/>
+                  </pic:nvPicPr>
+                  <pic:blipFill>
+                    <a:blip r:embed="rId14"/>
+                    <a:stretch>
+                      <a:fillRect/>
+                    </a:stretch>
+                  </pic:blipFill>
+                  <pic:spPr>
+                    <a:xfrm>
+                      <a:off x="0" y="0"/>
+                      <a:ext cx="2855057" cy="6302538"/>
+                    </a:xfrm>
+                    <a:prstGeom prst="rect">
+                      <a:avLst/>
+                    </a:prstGeom>
+                  </pic:spPr>
+                </pic:pic>
+              </a:graphicData>
+            </a:graphic>
+          </wp:inline>
+        </w:drawing>
+      </w:r>
+    </w:p>
+    <w:p>
+      <w:pPr>
+        <w:pStyle w:val="Prrafodelista"/>
+        <w:numPr>
+          <w:ilvl w:val="0"/>
+          <w:numId w:val="14"/>
+        </w:numPr>
+        <w:jc w:val="both"/>
+        <w:rPr>
+          <w:rFonts w:ascii="Aptos" w:hAnsi="Aptos"/>
+          <w:sz w:val="24"/>
+          <w:szCs w:val="24"/>
+        </w:rPr>
+      </w:pPr>
+      <w:r>
+        <w:rPr>
+          <w:rFonts w:ascii="Aptos" w:hAnsi="Aptos"/>
+          <w:b/>
+          <w:bCs/>
+          <w:sz w:val="24"/>
+          <w:szCs w:val="24"/>
+        </w:rPr>
+        <w:t>HOME | MAIN ACTIVITY:</w:t>
+      </w:r>
+      <w:r>
+        <w:rPr>
+          <w:rFonts w:ascii="Aptos" w:hAnsi="Aptos"/>
+          <w:sz w:val="24"/>
+          <w:szCs w:val="24"/>
+        </w:rPr>
+        <w:t xml:space="preserve"> esta opción del </w:t>
+      </w:r>
+      <w:r>
+        <w:rPr>
+          <w:rFonts w:ascii="Aptos" w:hAnsi="Aptos"/>
+          <w:sz w:val="24"/>
+          <w:szCs w:val="24"/>
+        </w:rPr>
+        <w:t>menú te llevara cuando lo necesites a la ventana principal de la aplicación (en la que te encuentras). Esta opción esta deshabilitada en esta ventana para que no se recargue si le das por error.</w:t>
+      </w:r>
+    </w:p>
+    <w:p>
+      <w:pPr>
+        <w:pStyle w:val="Prrafodelista"/>
+        <w:numPr>
+          <w:ilvl w:val="0"/>
+          <w:numId w:val="14"/>
+        </w:numPr>
+        <w:jc w:val="both"/>
+        <w:rPr>
+          <w:rFonts w:ascii="Aptos" w:hAnsi="Aptos"/>
+          <w:sz w:val="24"/>
+          <w:szCs w:val="24"/>
+        </w:rPr>
+      </w:pPr>
+      <w:r>
+        <w:rPr>
+          <w:rFonts w:ascii="Aptos" w:hAnsi="Aptos"/>
+          <w:b/>
+          <w:bCs/>
+          <w:sz w:val="24"/>
+          <w:szCs w:val="24"/>
+        </w:rPr>
+        <w:t>LISTA TAREAS | LIST ACTIVITY:</w:t>
+      </w:r>
+      <w:r>
+        <w:rPr>
+          <w:rFonts w:ascii="Aptos" w:hAnsi="Aptos"/>
+          <w:sz w:val="24"/>
+          <w:szCs w:val="24"/>
+        </w:rPr>
+        <w:t xml:space="preserve"> esta opción te llevara a una ventana donde podrás ver todas las tareas que tienes.</w:t>
+      </w:r>
+    </w:p>
+    <w:p>
+      <w:pPr>
+        <w:pStyle w:val="Prrafodelista"/>
+        <w:numPr>
+          <w:ilvl w:val="0"/>
+          <w:numId w:val="14"/>
+        </w:numPr>
+        <w:jc w:val="both"/>
+        <w:rPr>
+          <w:rFonts w:ascii="Aptos" w:hAnsi="Aptos"/>
+          <w:sz w:val="24"/>
+          <w:szCs w:val="24"/>
+        </w:rPr>
+      </w:pPr>
+      <w:r>
+        <w:rPr>
+          <w:rFonts w:ascii="Aptos" w:hAnsi="Aptos"/>
+          <w:b/>
+          <w:bCs/>
+          <w:sz w:val="24"/>
+          <w:szCs w:val="24"/>
+        </w:rPr>
+        <w:t>MENU OPTIONS | MENU LIST:</w:t>
+      </w:r>
+      <w:r>
+        <w:rPr>
+          <w:rFonts w:ascii="Aptos" w:hAnsi="Aptos"/>
+          <w:sz w:val="24"/>
+          <w:szCs w:val="24"/>
+        </w:rPr>
+        <w:t xml:space="preserve"> si le das clic a esta imagen podrás ver las siguientes opciones:</w:t>
+      </w:r>
+    </w:p>
+    <w:p>
+      <w:pPr>
+        <w:pStyle w:val="Prrafodelista"/>
+        <w:numPr>
+          <w:ilvl w:val="1"/>
+          <w:numId w:val="14"/>
+        </w:numPr>
+        <w:ind w:left="851" w:hanging="284"/>
+        <w:jc w:val="both"/>
+        <w:rPr>
+          <w:rFonts w:ascii="Aptos" w:hAnsi="Aptos"/>
+          <w:sz w:val="24"/>
+          <w:szCs w:val="24"/>
+        </w:rPr>
+      </w:pPr>
+      <w:r>
+        <w:rPr>
+          <w:rFonts w:ascii="Aptos" w:hAnsi="Aptos"/>
+          <w:b/>
+          <w:bCs/>
+          <w:sz w:val="24"/>
+          <w:szCs w:val="24"/>
+        </w:rPr>
+        <w:t>PREFERENCIAS:</w:t>
+      </w:r>
+      <w:r>
+        <w:rPr>
+          <w:rFonts w:ascii="Aptos" w:hAnsi="Aptos"/>
+          <w:sz w:val="24"/>
+          <w:szCs w:val="24"/>
+        </w:rPr>
+        <w:t xml:space="preserve"> si le das clic a esta opción te llevara a la ventana de preferencias, donde podrás cambiar el idioma de la aplicación.</w:t>
+      </w:r>
+    </w:p>
+    <w:p>
+      <w:pPr>
+        <w:pStyle w:val="Prrafodelista"/>
+        <w:numPr>
+          <w:ilvl w:val="1"/>
+          <w:numId w:val="14"/>
+        </w:numPr>
+        <w:ind w:left="851" w:hanging="284"/>
+        <w:jc w:val="both"/>
+        <w:rPr>
+          <w:rFonts w:ascii="Aptos" w:hAnsi="Aptos"/>
+          <w:sz w:val="24"/>
+          <w:szCs w:val="24"/>
+        </w:rPr>
+      </w:pPr>
+      <w:r>
+        <w:rPr>
+          <w:rFonts w:ascii="Aptos" w:hAnsi="Aptos"/>
+          <w:b/>
+          <w:bCs/>
+          <w:sz w:val="24"/>
+          <w:szCs w:val="24"/>
+        </w:rPr>
+        <w:t>PAGINA WEB:</w:t>
+      </w:r>
+      <w:r>
+        <w:rPr>
+          <w:rFonts w:ascii="Aptos" w:hAnsi="Aptos"/>
+          <w:sz w:val="24"/>
+          <w:szCs w:val="24"/>
+        </w:rPr>
+        <w:t xml:space="preserve"> al darle clic a esta opción accederás a la página web a través de tu navegador predeterminado.</w:t>
+      </w:r>
+    </w:p>
+    <w:p>
+      <w:pPr>
+        <w:pStyle w:val="Prrafodelista"/>
+        <w:numPr>
+          <w:ilvl w:val="1"/>
+          <w:numId w:val="14"/>
+        </w:numPr>
+        <w:ind w:left="851" w:hanging="284"/>
+        <w:jc w:val="both"/>
+        <w:rPr>
+          <w:rFonts w:ascii="Aptos" w:hAnsi="Aptos"/>
+          <w:sz w:val="24"/>
+          <w:szCs w:val="24"/>
+        </w:rPr>
+      </w:pPr>
+      <w:r>
+        <w:rPr>
+          <w:rFonts w:ascii="Aptos" w:hAnsi="Aptos"/>
+          <w:b/>
+          <w:bCs/>
+          <w:sz w:val="24"/>
+          <w:szCs w:val="24"/>
+        </w:rPr>
+        <w:t>ACERCA DE:</w:t>
+      </w:r>
+      <w:r>
+        <w:rPr>
+          <w:rFonts w:ascii="Aptos" w:hAnsi="Aptos"/>
+          <w:sz w:val="24"/>
+          <w:szCs w:val="24"/>
+        </w:rPr>
+        <w:t xml:space="preserve"> esta opción te lleva a la ventana de información de la aplicación, esta información cambiara dependiendo del idioma.</w:t>
+      </w:r>
+    </w:p>
+    <w:p>
+      <w:pPr>
+        <w:pStyle w:val="Prrafodelista"/>
+        <w:numPr>
+          <w:ilvl w:val="0"/>
+          <w:numId w:val="14"/>
+        </w:numPr>
+        <w:jc w:val="both"/>
+        <w:rPr>
+          <w:rFonts w:ascii="Aptos" w:hAnsi="Aptos"/>
+          <w:sz w:val="24"/>
+          <w:szCs w:val="24"/>
+        </w:rPr>
+      </w:pPr>
+      <w:r>
+        <w:rPr>
+          <w:rFonts w:ascii="Aptos" w:hAnsi="Aptos"/>
+          <w:b/>
+          <w:bCs/>
+          <w:sz w:val="24"/>
+          <w:szCs w:val="24"/>
+        </w:rPr>
+        <w:t>TEXTO INFORMATIVO | TEXTVIEW:</w:t>
+      </w:r>
+      <w:r>
+        <w:rPr>
+          <w:rFonts w:ascii="Aptos" w:hAnsi="Aptos"/>
+          <w:sz w:val="24"/>
+          <w:szCs w:val="24"/>
+        </w:rPr>
+        <w:t xml:space="preserve"> texto de información sobre la </w:t>
+      </w:r>
+      <w:proofErr w:type="spellStart"/>
+      <w:r>
+        <w:rPr>
+          <w:rFonts w:ascii="Aptos" w:hAnsi="Aptos"/>
+          <w:sz w:val="24"/>
+          <w:szCs w:val="24"/>
+        </w:rPr>
+        <w:t>aplicacion</w:t>
+      </w:r>
+      <w:proofErr w:type="spellEnd"/>
+      <w:r>
+        <w:rPr>
+          <w:rFonts w:ascii="Aptos" w:hAnsi="Aptos"/>
+          <w:sz w:val="24"/>
+          <w:szCs w:val="24"/>
+        </w:rPr>
+        <w:t>. El texto cambia según el idioma de la aplicación.</w:t>
+      </w:r>
+    </w:p>
+    <w:p>
+      <w:pPr>
         <w:pStyle w:val="Prrafodelista"/>
         <w:numPr>
           <w:ilvl w:val="0"/>
@@ -3441,18 +4797,19 @@
           <w:szCs w:val="24"/>
         </w:rPr>
       </w:pPr>
-      <w:bookmarkStart w:id="8" w:name="_Toc182759073"/>
-      <w:r>
-        <w:rPr>
-          <w:rFonts w:ascii="Aptos" w:hAnsi="Aptos"/>
-          <w:b/>
-          <w:bCs/>
-          <w:sz w:val="24"/>
-          <w:szCs w:val="24"/>
-        </w:rPr>
+      <w:bookmarkStart w:id="11" w:name="_Toc183014456"/>
+      <w:r>
+        <w:rPr>
+          <w:rFonts w:ascii="Aptos" w:hAnsi="Aptos"/>
+          <w:b/>
+          <w:bCs/>
+          <w:sz w:val="24"/>
+          <w:szCs w:val="24"/>
+        </w:rPr>
+        <w:lastRenderedPageBreak/>
         <w:t>PANTALLA DE LISTA DE TAREAS (LIST ACTIVITY)</w:t>
       </w:r>
-      <w:bookmarkEnd w:id="8"/>
+      <w:bookmarkEnd w:id="11"/>
     </w:p>
     <w:p>
       <w:pPr>
@@ -3549,25 +4906,7 @@
           <w:sz w:val="24"/>
           <w:szCs w:val="24"/>
         </w:rPr>
-        <w:t xml:space="preserve">A través de un ViewPager2 y un </w:t>
-      </w:r>
-      <w:proofErr w:type="spellStart"/>
-      <w:r>
-        <w:rPr>
-          <w:rFonts w:ascii="Aptos" w:hAnsi="Aptos"/>
-          <w:sz w:val="24"/>
-          <w:szCs w:val="24"/>
-        </w:rPr>
-        <w:t>TabLayout</w:t>
-      </w:r>
-      <w:proofErr w:type="spellEnd"/>
-      <w:r>
-        <w:rPr>
-          <w:rFonts w:ascii="Aptos" w:hAnsi="Aptos"/>
-          <w:sz w:val="24"/>
-          <w:szCs w:val="24"/>
-        </w:rPr>
-        <w:t>, los usuarios pueden navegar entre las pestañas para ver tareas completadas, incompletas o todas las tareas.</w:t>
+        <w:t>A través de un ViewPager2 y un TabLayout, los usuarios pueden navegar entre las pestañas para ver tareas completadas, incompletas o todas las tareas.</w:t>
       </w:r>
     </w:p>
     <w:p>
@@ -3646,7 +4985,7 @@
                     </pic:cNvPicPr>
                   </pic:nvPicPr>
                   <pic:blipFill>
-                    <a:blip r:embed="rId12">
+                    <a:blip r:embed="rId15">
                       <a:extLst>
                         <a:ext uri="{28A0092B-C50C-407E-A947-70E740481C1C}">
                           <a14:useLocalDpi xmlns:a14="http://schemas.microsoft.com/office/drawing/2010/main" val="0"/>
@@ -3680,6 +5019,532 @@
     </w:p>
     <w:p>
       <w:pPr>
+        <w:rPr>
+          <w:rFonts w:ascii="Aptos" w:hAnsi="Aptos"/>
+          <w:b/>
+          <w:bCs/>
+          <w:sz w:val="24"/>
+          <w:szCs w:val="24"/>
+        </w:rPr>
+      </w:pPr>
+      <w:r>
+        <w:rPr>
+          <w:rFonts w:ascii="Aptos" w:hAnsi="Aptos"/>
+          <w:b/>
+          <w:bCs/>
+          <w:sz w:val="24"/>
+          <w:szCs w:val="24"/>
+        </w:rPr>
+        <w:br w:type="page"/>
+      </w:r>
+    </w:p>
+    <w:p>
+      <w:pPr>
+        <w:pStyle w:val="Prrafodelista"/>
+        <w:numPr>
+          <w:ilvl w:val="1"/>
+          <w:numId w:val="4"/>
+        </w:numPr>
+        <w:ind w:left="1134" w:hanging="567"/>
+        <w:jc w:val="both"/>
+        <w:outlineLvl w:val="2"/>
+        <w:rPr>
+          <w:rFonts w:ascii="Aptos" w:hAnsi="Aptos"/>
+          <w:b/>
+          <w:bCs/>
+          <w:sz w:val="24"/>
+          <w:szCs w:val="24"/>
+        </w:rPr>
+      </w:pPr>
+      <w:bookmarkStart w:id="12" w:name="_Toc183014457"/>
+      <w:r>
+        <w:rPr>
+          <w:rFonts w:ascii="Aptos" w:hAnsi="Aptos"/>
+          <w:b/>
+          <w:bCs/>
+          <w:sz w:val="24"/>
+          <w:szCs w:val="24"/>
+        </w:rPr>
+        <w:lastRenderedPageBreak/>
+        <w:t>OPCIONES DISPONIBLES</w:t>
+      </w:r>
+      <w:bookmarkEnd w:id="12"/>
+    </w:p>
+    <w:p>
+      <w:pPr>
+        <w:jc w:val="center"/>
+        <w:rPr>
+          <w:rFonts w:ascii="Aptos" w:hAnsi="Aptos"/>
+          <w:sz w:val="24"/>
+          <w:szCs w:val="24"/>
+        </w:rPr>
+      </w:pPr>
+      <w:r>
+        <w:rPr>
+          <w:rFonts w:ascii="Aptos" w:hAnsi="Aptos"/>
+          <w:noProof/>
+          <w:sz w:val="24"/>
+          <w:szCs w:val="24"/>
+        </w:rPr>
+        <w:drawing>
+          <wp:inline distT="0" distB="0" distL="0" distR="0" wp14:anchorId="06AB0AA5" wp14:editId="077BAAF9">
+            <wp:extent cx="2510720" cy="5562600"/>
+            <wp:effectExtent l="0" t="0" r="4445" b="0"/>
+            <wp:docPr id="516601067" name="Imagen 1"/>
+            <wp:cNvGraphicFramePr>
+              <a:graphicFrameLocks xmlns:a="http://schemas.openxmlformats.org/drawingml/2006/main" noChangeAspect="1"/>
+            </wp:cNvGraphicFramePr>
+            <a:graphic xmlns:a="http://schemas.openxmlformats.org/drawingml/2006/main">
+              <a:graphicData uri="http://schemas.openxmlformats.org/drawingml/2006/picture">
+                <pic:pic xmlns:pic="http://schemas.openxmlformats.org/drawingml/2006/picture">
+                  <pic:nvPicPr>
+                    <pic:cNvPr id="516601067" name=""/>
+                    <pic:cNvPicPr/>
+                  </pic:nvPicPr>
+                  <pic:blipFill>
+                    <a:blip r:embed="rId16"/>
+                    <a:stretch>
+                      <a:fillRect/>
+                    </a:stretch>
+                  </pic:blipFill>
+                  <pic:spPr>
+                    <a:xfrm>
+                      <a:off x="0" y="0"/>
+                      <a:ext cx="2540534" cy="5628653"/>
+                    </a:xfrm>
+                    <a:prstGeom prst="rect">
+                      <a:avLst/>
+                    </a:prstGeom>
+                  </pic:spPr>
+                </pic:pic>
+              </a:graphicData>
+            </a:graphic>
+          </wp:inline>
+        </w:drawing>
+      </w:r>
+    </w:p>
+    <w:p>
+      <w:pPr>
+        <w:pStyle w:val="Prrafodelista"/>
+        <w:numPr>
+          <w:ilvl w:val="0"/>
+          <w:numId w:val="12"/>
+        </w:numPr>
+        <w:jc w:val="both"/>
+        <w:rPr>
+          <w:rFonts w:ascii="Aptos" w:hAnsi="Aptos"/>
+          <w:sz w:val="24"/>
+          <w:szCs w:val="24"/>
+        </w:rPr>
+      </w:pPr>
+      <w:r>
+        <w:rPr>
+          <w:rFonts w:ascii="Aptos" w:hAnsi="Aptos"/>
+          <w:b/>
+          <w:bCs/>
+          <w:sz w:val="24"/>
+          <w:szCs w:val="24"/>
+        </w:rPr>
+        <w:t>HOME | MAIN ACTIVITY:</w:t>
+      </w:r>
+      <w:r>
+        <w:rPr>
+          <w:rFonts w:ascii="Aptos" w:hAnsi="Aptos"/>
+          <w:sz w:val="24"/>
+          <w:szCs w:val="24"/>
+        </w:rPr>
+        <w:t xml:space="preserve"> esta opción del </w:t>
+      </w:r>
+      <w:r>
+        <w:rPr>
+          <w:rFonts w:ascii="Aptos" w:hAnsi="Aptos"/>
+          <w:sz w:val="24"/>
+          <w:szCs w:val="24"/>
+        </w:rPr>
+        <w:t>menú te llevara cuando lo necesites a la ventana principal de la aplicación (en la que te encuentras). Esta opción esta deshabilitada en esta ventana para que no se recargue si le das por error.</w:t>
+      </w:r>
+    </w:p>
+    <w:p>
+      <w:pPr>
+        <w:pStyle w:val="Prrafodelista"/>
+        <w:numPr>
+          <w:ilvl w:val="0"/>
+          <w:numId w:val="12"/>
+        </w:numPr>
+        <w:jc w:val="both"/>
+        <w:rPr>
+          <w:rFonts w:ascii="Aptos" w:hAnsi="Aptos"/>
+          <w:sz w:val="24"/>
+          <w:szCs w:val="24"/>
+        </w:rPr>
+      </w:pPr>
+      <w:r>
+        <w:rPr>
+          <w:rFonts w:ascii="Aptos" w:hAnsi="Aptos"/>
+          <w:b/>
+          <w:bCs/>
+          <w:sz w:val="24"/>
+          <w:szCs w:val="24"/>
+        </w:rPr>
+        <w:t>LISTA TAREAS | LIST ACTIVITY:</w:t>
+      </w:r>
+      <w:r>
+        <w:rPr>
+          <w:rFonts w:ascii="Aptos" w:hAnsi="Aptos"/>
+          <w:sz w:val="24"/>
+          <w:szCs w:val="24"/>
+        </w:rPr>
+        <w:t xml:space="preserve"> esta opción te llevara a una ventana donde podrás ver todas las tareas que tienes.</w:t>
+      </w:r>
+    </w:p>
+    <w:p>
+      <w:pPr>
+        <w:pStyle w:val="Prrafodelista"/>
+        <w:numPr>
+          <w:ilvl w:val="0"/>
+          <w:numId w:val="12"/>
+        </w:numPr>
+        <w:jc w:val="both"/>
+        <w:rPr>
+          <w:rFonts w:ascii="Aptos" w:hAnsi="Aptos"/>
+          <w:sz w:val="24"/>
+          <w:szCs w:val="24"/>
+        </w:rPr>
+      </w:pPr>
+      <w:r>
+        <w:rPr>
+          <w:rFonts w:ascii="Aptos" w:hAnsi="Aptos"/>
+          <w:b/>
+          <w:bCs/>
+          <w:sz w:val="24"/>
+          <w:szCs w:val="24"/>
+        </w:rPr>
+        <w:t>MENU OPTIONS | MENU LIST:</w:t>
+      </w:r>
+      <w:r>
+        <w:rPr>
+          <w:rFonts w:ascii="Aptos" w:hAnsi="Aptos"/>
+          <w:sz w:val="24"/>
+          <w:szCs w:val="24"/>
+        </w:rPr>
+        <w:t xml:space="preserve"> si le das clic a esta imagen podrás ver las siguientes opciones:</w:t>
+      </w:r>
+    </w:p>
+    <w:p>
+      <w:pPr>
+        <w:pStyle w:val="Prrafodelista"/>
+        <w:numPr>
+          <w:ilvl w:val="1"/>
+          <w:numId w:val="12"/>
+        </w:numPr>
+        <w:ind w:left="851" w:hanging="284"/>
+        <w:jc w:val="both"/>
+        <w:rPr>
+          <w:rFonts w:ascii="Aptos" w:hAnsi="Aptos"/>
+          <w:sz w:val="24"/>
+          <w:szCs w:val="24"/>
+        </w:rPr>
+      </w:pPr>
+      <w:r>
+        <w:rPr>
+          <w:rFonts w:ascii="Aptos" w:hAnsi="Aptos"/>
+          <w:b/>
+          <w:bCs/>
+          <w:sz w:val="24"/>
+          <w:szCs w:val="24"/>
+        </w:rPr>
+        <w:t>PREFERENCIAS:</w:t>
+      </w:r>
+      <w:r>
+        <w:rPr>
+          <w:rFonts w:ascii="Aptos" w:hAnsi="Aptos"/>
+          <w:sz w:val="24"/>
+          <w:szCs w:val="24"/>
+        </w:rPr>
+        <w:t xml:space="preserve"> si le das clic a esta opción te llevara a la ventana de preferencias, donde podrás cambiar el idioma de la aplicación.</w:t>
+      </w:r>
+    </w:p>
+    <w:p>
+      <w:pPr>
+        <w:pStyle w:val="Prrafodelista"/>
+        <w:numPr>
+          <w:ilvl w:val="1"/>
+          <w:numId w:val="12"/>
+        </w:numPr>
+        <w:ind w:left="851" w:hanging="284"/>
+        <w:jc w:val="both"/>
+        <w:rPr>
+          <w:rFonts w:ascii="Aptos" w:hAnsi="Aptos"/>
+          <w:sz w:val="24"/>
+          <w:szCs w:val="24"/>
+        </w:rPr>
+      </w:pPr>
+      <w:r>
+        <w:rPr>
+          <w:rFonts w:ascii="Aptos" w:hAnsi="Aptos"/>
+          <w:b/>
+          <w:bCs/>
+          <w:sz w:val="24"/>
+          <w:szCs w:val="24"/>
+        </w:rPr>
+        <w:t>PAGINA WEB:</w:t>
+      </w:r>
+      <w:r>
+        <w:rPr>
+          <w:rFonts w:ascii="Aptos" w:hAnsi="Aptos"/>
+          <w:sz w:val="24"/>
+          <w:szCs w:val="24"/>
+        </w:rPr>
+        <w:t xml:space="preserve"> al darle clic a esta opción accederás a la página web a través de tu navegador predeterminado.</w:t>
+      </w:r>
+    </w:p>
+    <w:p>
+      <w:pPr>
+        <w:pStyle w:val="Prrafodelista"/>
+        <w:numPr>
+          <w:ilvl w:val="1"/>
+          <w:numId w:val="12"/>
+        </w:numPr>
+        <w:ind w:left="851" w:hanging="284"/>
+        <w:jc w:val="both"/>
+        <w:rPr>
+          <w:rFonts w:ascii="Aptos" w:hAnsi="Aptos"/>
+          <w:sz w:val="24"/>
+          <w:szCs w:val="24"/>
+        </w:rPr>
+      </w:pPr>
+      <w:r>
+        <w:rPr>
+          <w:rFonts w:ascii="Aptos" w:hAnsi="Aptos"/>
+          <w:b/>
+          <w:bCs/>
+          <w:sz w:val="24"/>
+          <w:szCs w:val="24"/>
+        </w:rPr>
+        <w:t>ACERCA DE:</w:t>
+      </w:r>
+      <w:r>
+        <w:rPr>
+          <w:rFonts w:ascii="Aptos" w:hAnsi="Aptos"/>
+          <w:sz w:val="24"/>
+          <w:szCs w:val="24"/>
+        </w:rPr>
+        <w:t xml:space="preserve"> esta opción te lleva a la ventana de información de la aplicación, esta información cambiara dependiendo del idioma.</w:t>
+      </w:r>
+    </w:p>
+    <w:p>
+      <w:pPr>
+        <w:pStyle w:val="Prrafodelista"/>
+        <w:numPr>
+          <w:ilvl w:val="0"/>
+          <w:numId w:val="12"/>
+        </w:numPr>
+        <w:jc w:val="both"/>
+        <w:rPr>
+          <w:rFonts w:ascii="Aptos" w:hAnsi="Aptos"/>
+          <w:sz w:val="24"/>
+          <w:szCs w:val="24"/>
+        </w:rPr>
+      </w:pPr>
+      <w:r>
+        <w:rPr>
+          <w:rFonts w:ascii="Aptos" w:hAnsi="Aptos"/>
+          <w:b/>
+          <w:bCs/>
+          <w:sz w:val="24"/>
+          <w:szCs w:val="24"/>
+        </w:rPr>
+        <w:t xml:space="preserve">TODAS | OPCION: </w:t>
+      </w:r>
+      <w:r>
+        <w:rPr>
+          <w:rFonts w:ascii="Aptos" w:hAnsi="Aptos"/>
+          <w:sz w:val="24"/>
+          <w:szCs w:val="24"/>
+        </w:rPr>
+        <w:t xml:space="preserve">esta </w:t>
+      </w:r>
+      <w:r>
+        <w:rPr>
+          <w:rFonts w:ascii="Aptos" w:hAnsi="Aptos"/>
+          <w:sz w:val="24"/>
+          <w:szCs w:val="24"/>
+        </w:rPr>
+        <w:t>opción</w:t>
+      </w:r>
+      <w:r>
+        <w:rPr>
+          <w:rFonts w:ascii="Aptos" w:hAnsi="Aptos"/>
+          <w:sz w:val="24"/>
+          <w:szCs w:val="24"/>
+        </w:rPr>
+        <w:t xml:space="preserve"> muestra todas las tareas independientemente de que </w:t>
+      </w:r>
+      <w:r>
+        <w:rPr>
+          <w:rFonts w:ascii="Aptos" w:hAnsi="Aptos"/>
+          <w:sz w:val="24"/>
+          <w:szCs w:val="24"/>
+        </w:rPr>
+        <w:t>estén</w:t>
+      </w:r>
+      <w:r>
+        <w:rPr>
+          <w:rFonts w:ascii="Aptos" w:hAnsi="Aptos"/>
+          <w:sz w:val="24"/>
+          <w:szCs w:val="24"/>
+        </w:rPr>
+        <w:t xml:space="preserve"> o no </w:t>
+      </w:r>
+      <w:r>
+        <w:rPr>
+          <w:rFonts w:ascii="Aptos" w:hAnsi="Aptos"/>
+          <w:sz w:val="24"/>
+          <w:szCs w:val="24"/>
+        </w:rPr>
+        <w:t>estén</w:t>
+      </w:r>
+      <w:r>
+        <w:rPr>
+          <w:rFonts w:ascii="Aptos" w:hAnsi="Aptos"/>
+          <w:sz w:val="24"/>
+          <w:szCs w:val="24"/>
+        </w:rPr>
+        <w:t xml:space="preserve"> realizadas.</w:t>
+      </w:r>
+    </w:p>
+    <w:p>
+      <w:pPr>
+        <w:pStyle w:val="Prrafodelista"/>
+        <w:numPr>
+          <w:ilvl w:val="0"/>
+          <w:numId w:val="12"/>
+        </w:numPr>
+        <w:jc w:val="both"/>
+        <w:rPr>
+          <w:rFonts w:ascii="Aptos" w:hAnsi="Aptos"/>
+          <w:sz w:val="24"/>
+          <w:szCs w:val="24"/>
+        </w:rPr>
+      </w:pPr>
+      <w:r>
+        <w:rPr>
+          <w:rFonts w:ascii="Aptos" w:hAnsi="Aptos"/>
+          <w:b/>
+          <w:bCs/>
+          <w:sz w:val="24"/>
+          <w:szCs w:val="24"/>
+        </w:rPr>
+        <w:t>TAREAS INCOMPLETAS | OPCION:</w:t>
+      </w:r>
+      <w:r>
+        <w:rPr>
+          <w:rFonts w:ascii="Aptos" w:hAnsi="Aptos"/>
+          <w:sz w:val="24"/>
+          <w:szCs w:val="24"/>
+        </w:rPr>
+        <w:t xml:space="preserve"> esta </w:t>
+      </w:r>
+      <w:r>
+        <w:rPr>
+          <w:rFonts w:ascii="Aptos" w:hAnsi="Aptos"/>
+          <w:sz w:val="24"/>
+          <w:szCs w:val="24"/>
+        </w:rPr>
+        <w:t>opción</w:t>
+      </w:r>
+      <w:r>
+        <w:rPr>
+          <w:rFonts w:ascii="Aptos" w:hAnsi="Aptos"/>
+          <w:sz w:val="24"/>
+          <w:szCs w:val="24"/>
+        </w:rPr>
+        <w:t xml:space="preserve"> muestra todas las tareas que </w:t>
+      </w:r>
+      <w:r>
+        <w:rPr>
+          <w:rFonts w:ascii="Aptos" w:hAnsi="Aptos"/>
+          <w:sz w:val="24"/>
+          <w:szCs w:val="24"/>
+        </w:rPr>
+        <w:t>estén</w:t>
+      </w:r>
+      <w:r>
+        <w:rPr>
+          <w:rFonts w:ascii="Aptos" w:hAnsi="Aptos"/>
+          <w:sz w:val="24"/>
+          <w:szCs w:val="24"/>
+        </w:rPr>
+        <w:t xml:space="preserve"> incompletas, es decir, no </w:t>
+      </w:r>
+      <w:r>
+        <w:rPr>
+          <w:rFonts w:ascii="Aptos" w:hAnsi="Aptos"/>
+          <w:sz w:val="24"/>
+          <w:szCs w:val="24"/>
+        </w:rPr>
+        <w:t>está</w:t>
+      </w:r>
+      <w:r>
+        <w:rPr>
+          <w:rFonts w:ascii="Aptos" w:hAnsi="Aptos"/>
+          <w:sz w:val="24"/>
+          <w:szCs w:val="24"/>
+        </w:rPr>
+        <w:t xml:space="preserve"> checked.</w:t>
+      </w:r>
+    </w:p>
+    <w:p>
+      <w:pPr>
+        <w:pStyle w:val="Prrafodelista"/>
+        <w:numPr>
+          <w:ilvl w:val="0"/>
+          <w:numId w:val="12"/>
+        </w:numPr>
+        <w:jc w:val="both"/>
+        <w:rPr>
+          <w:rFonts w:ascii="Aptos" w:hAnsi="Aptos"/>
+          <w:sz w:val="24"/>
+          <w:szCs w:val="24"/>
+        </w:rPr>
+      </w:pPr>
+      <w:r>
+        <w:rPr>
+          <w:rFonts w:ascii="Aptos" w:hAnsi="Aptos"/>
+          <w:b/>
+          <w:bCs/>
+          <w:sz w:val="24"/>
+          <w:szCs w:val="24"/>
+        </w:rPr>
+        <w:t>TAREAS COMPLETAS | OPCION:</w:t>
+      </w:r>
+      <w:r>
+        <w:rPr>
+          <w:rFonts w:ascii="Aptos" w:hAnsi="Aptos"/>
+          <w:sz w:val="24"/>
+          <w:szCs w:val="24"/>
+        </w:rPr>
+        <w:t xml:space="preserve"> esta </w:t>
+      </w:r>
+      <w:r>
+        <w:rPr>
+          <w:rFonts w:ascii="Aptos" w:hAnsi="Aptos"/>
+          <w:sz w:val="24"/>
+          <w:szCs w:val="24"/>
+        </w:rPr>
+        <w:t>opción</w:t>
+      </w:r>
+      <w:r>
+        <w:rPr>
+          <w:rFonts w:ascii="Aptos" w:hAnsi="Aptos"/>
+          <w:sz w:val="24"/>
+          <w:szCs w:val="24"/>
+        </w:rPr>
+        <w:t xml:space="preserve"> muestra todas las tareas que están realizadas o completas, es decir, están checked.</w:t>
+      </w:r>
+    </w:p>
+    <w:p>
+      <w:pPr>
         <w:pStyle w:val="Ttulo1"/>
         <w:shd w:val="clear" w:color="auto" w:fill="ED7D31" w:themeFill="accent2"/>
         <w:ind w:left="142" w:right="260" w:firstLine="142"/>
@@ -3692,7 +5557,7 @@
           <w:szCs w:val="28"/>
         </w:rPr>
       </w:pPr>
-      <w:bookmarkStart w:id="9" w:name="_Toc182759074"/>
+      <w:bookmarkStart w:id="13" w:name="_Toc183014458"/>
       <w:r>
         <w:rPr>
           <w:rFonts w:ascii="Aptos" w:hAnsi="Aptos"/>
@@ -3705,7 +5570,7 @@
         <w:lastRenderedPageBreak/>
         <w:t>FLUJO DE NAVEGACION</w:t>
       </w:r>
-      <w:bookmarkEnd w:id="9"/>
+      <w:bookmarkEnd w:id="13"/>
     </w:p>
     <w:p>
       <w:pPr>
@@ -3729,29 +5594,7 @@
           <w:sz w:val="24"/>
           <w:szCs w:val="24"/>
         </w:rPr>
-        <w:t>Pantalla Principal (</w:t>
-      </w:r>
-      <w:proofErr w:type="spellStart"/>
-      <w:r>
-        <w:rPr>
-          <w:rFonts w:ascii="Aptos" w:hAnsi="Aptos"/>
-          <w:b/>
-          <w:bCs/>
-          <w:sz w:val="24"/>
-          <w:szCs w:val="24"/>
-        </w:rPr>
-        <w:t>MainActivity</w:t>
-      </w:r>
-      <w:proofErr w:type="spellEnd"/>
-      <w:r>
-        <w:rPr>
-          <w:rFonts w:ascii="Aptos" w:hAnsi="Aptos"/>
-          <w:b/>
-          <w:bCs/>
-          <w:sz w:val="24"/>
-          <w:szCs w:val="24"/>
-        </w:rPr>
-        <w:t>):</w:t>
+        <w:t>Pantalla Principal (MainActivity):</w:t>
       </w:r>
       <w:r>
         <w:rPr>
@@ -3784,29 +5627,7 @@
           <w:sz w:val="24"/>
           <w:szCs w:val="24"/>
         </w:rPr>
-        <w:t>Preferencias (</w:t>
-      </w:r>
-      <w:proofErr w:type="spellStart"/>
-      <w:r>
-        <w:rPr>
-          <w:rFonts w:ascii="Aptos" w:hAnsi="Aptos"/>
-          <w:b/>
-          <w:bCs/>
-          <w:sz w:val="24"/>
-          <w:szCs w:val="24"/>
-        </w:rPr>
-        <w:t>PreferencesActivity</w:t>
-      </w:r>
-      <w:proofErr w:type="spellEnd"/>
-      <w:r>
-        <w:rPr>
-          <w:rFonts w:ascii="Aptos" w:hAnsi="Aptos"/>
-          <w:b/>
-          <w:bCs/>
-          <w:sz w:val="24"/>
-          <w:szCs w:val="24"/>
-        </w:rPr>
-        <w:t>):</w:t>
+        <w:t>Preferencias (PreferencesActivity):</w:t>
       </w:r>
       <w:r>
         <w:rPr>
@@ -3839,29 +5660,7 @@
           <w:sz w:val="24"/>
           <w:szCs w:val="24"/>
         </w:rPr>
-        <w:t>Lista de Tareas (</w:t>
-      </w:r>
-      <w:proofErr w:type="spellStart"/>
-      <w:r>
-        <w:rPr>
-          <w:rFonts w:ascii="Aptos" w:hAnsi="Aptos"/>
-          <w:b/>
-          <w:bCs/>
-          <w:sz w:val="24"/>
-          <w:szCs w:val="24"/>
-        </w:rPr>
-        <w:t>ListActivity</w:t>
-      </w:r>
-      <w:proofErr w:type="spellEnd"/>
-      <w:r>
-        <w:rPr>
-          <w:rFonts w:ascii="Aptos" w:hAnsi="Aptos"/>
-          <w:b/>
-          <w:bCs/>
-          <w:sz w:val="24"/>
-          <w:szCs w:val="24"/>
-        </w:rPr>
-        <w:t>):</w:t>
+        <w:t>Lista de Tareas (ListActivity):</w:t>
       </w:r>
       <w:r>
         <w:rPr>
@@ -3886,7 +5685,7 @@
           <w:szCs w:val="28"/>
         </w:rPr>
       </w:pPr>
-      <w:bookmarkStart w:id="10" w:name="_Toc182759075"/>
+      <w:bookmarkStart w:id="14" w:name="_Toc183014459"/>
       <w:r>
         <w:rPr>
           <w:rFonts w:ascii="Aptos" w:hAnsi="Aptos"/>
@@ -3898,7 +5697,7 @@
         </w:rPr>
         <w:t>FUNCIONALIDADES DEL MENU</w:t>
       </w:r>
-      <w:bookmarkEnd w:id="10"/>
+      <w:bookmarkEnd w:id="14"/>
     </w:p>
     <w:p>
       <w:pPr>
@@ -3949,25 +5748,7 @@
           <w:sz w:val="24"/>
           <w:szCs w:val="24"/>
         </w:rPr>
-        <w:t xml:space="preserve"> Navega a la actividad principal (</w:t>
-      </w:r>
-      <w:proofErr w:type="spellStart"/>
-      <w:r>
-        <w:rPr>
-          <w:rFonts w:ascii="Aptos" w:hAnsi="Aptos"/>
-          <w:sz w:val="24"/>
-          <w:szCs w:val="24"/>
-        </w:rPr>
-        <w:t>MainActivity</w:t>
-      </w:r>
-      <w:proofErr w:type="spellEnd"/>
-      <w:r>
-        <w:rPr>
-          <w:rFonts w:ascii="Aptos" w:hAnsi="Aptos"/>
-          <w:sz w:val="24"/>
-          <w:szCs w:val="24"/>
-        </w:rPr>
-        <w:t>).</w:t>
+        <w:t xml:space="preserve"> Navega a la actividad principal (MainActivity).</w:t>
       </w:r>
     </w:p>
     <w:p>
@@ -4111,20 +5892,8 @@
           <w:sz w:val="24"/>
           <w:szCs w:val="24"/>
         </w:rPr>
-        <w:t xml:space="preserve"> Opciones del </w:t>
-      </w:r>
-      <w:proofErr w:type="spellStart"/>
-      <w:r>
-        <w:rPr>
-          <w:rFonts w:ascii="Aptos" w:hAnsi="Aptos"/>
-          <w:b/>
-          <w:bCs/>
-          <w:sz w:val="24"/>
-          <w:szCs w:val="24"/>
-        </w:rPr>
-        <w:t>Menu</w:t>
-      </w:r>
-      <w:proofErr w:type="spellEnd"/>
+        <w:t xml:space="preserve"> Opciones del Menu</w:t>
+      </w:r>
       <w:r>
         <w:rPr>
           <w:rFonts w:ascii="Aptos" w:hAnsi="Aptos"/>
@@ -4170,7 +5939,7 @@
                     </pic:cNvPicPr>
                   </pic:nvPicPr>
                   <pic:blipFill>
-                    <a:blip r:embed="rId13">
+                    <a:blip r:embed="rId17">
                       <a:extLst>
                         <a:ext uri="{28A0092B-C50C-407E-A947-70E740481C1C}">
                           <a14:useLocalDpi xmlns:a14="http://schemas.microsoft.com/office/drawing/2010/main" val="0"/>
@@ -4239,7 +6008,7 @@
           <w:szCs w:val="28"/>
         </w:rPr>
       </w:pPr>
-      <w:bookmarkStart w:id="11" w:name="_Toc182759076"/>
+      <w:bookmarkStart w:id="15" w:name="_Toc183014460"/>
       <w:r>
         <w:rPr>
           <w:rFonts w:ascii="Aptos" w:hAnsi="Aptos"/>
@@ -4252,7 +6021,7 @@
         <w:lastRenderedPageBreak/>
         <w:t>PRUEBAS REALIZADAS</w:t>
       </w:r>
-      <w:bookmarkEnd w:id="11"/>
+      <w:bookmarkEnd w:id="15"/>
     </w:p>
     <w:p>
       <w:pPr>
@@ -4309,25 +6078,7 @@
           <w:sz w:val="24"/>
           <w:szCs w:val="24"/>
         </w:rPr>
-        <w:t xml:space="preserve">Medium </w:t>
-      </w:r>
-      <w:proofErr w:type="spellStart"/>
-      <w:r>
-        <w:rPr>
-          <w:rFonts w:ascii="Aptos" w:hAnsi="Aptos"/>
-          <w:sz w:val="24"/>
-          <w:szCs w:val="24"/>
-        </w:rPr>
-        <w:t>Phone</w:t>
-      </w:r>
-      <w:proofErr w:type="spellEnd"/>
-      <w:r>
-        <w:rPr>
-          <w:rFonts w:ascii="Aptos" w:hAnsi="Aptos"/>
-          <w:sz w:val="24"/>
-          <w:szCs w:val="24"/>
-        </w:rPr>
-        <w:t xml:space="preserve"> API 35</w:t>
+        <w:t>Medium Phone API 35</w:t>
       </w:r>
     </w:p>
     <w:p>
@@ -4362,7 +6113,7 @@
           <w:szCs w:val="28"/>
         </w:rPr>
       </w:pPr>
-      <w:bookmarkStart w:id="12" w:name="_Toc182759077"/>
+      <w:bookmarkStart w:id="16" w:name="_Toc183014461"/>
       <w:r>
         <w:rPr>
           <w:rFonts w:ascii="Aptos" w:hAnsi="Aptos"/>
@@ -4374,7 +6125,7 @@
         </w:rPr>
         <w:t>CONCLUSION</w:t>
       </w:r>
-      <w:bookmarkEnd w:id="12"/>
+      <w:bookmarkEnd w:id="16"/>
     </w:p>
     <w:p>
       <w:pPr>
@@ -4385,7 +6136,6 @@
           <w:szCs w:val="24"/>
         </w:rPr>
       </w:pPr>
-      <w:proofErr w:type="spellStart"/>
       <w:r>
         <w:rPr>
           <w:rFonts w:ascii="Aptos" w:hAnsi="Aptos"/>
@@ -4396,7 +6146,6 @@
         </w:rPr>
         <w:t>BlackTasks</w:t>
       </w:r>
-      <w:proofErr w:type="spellEnd"/>
       <w:r>
         <w:rPr>
           <w:rFonts w:ascii="Aptos" w:hAnsi="Aptos"/>
@@ -4406,9 +6155,110 @@
         <w:t xml:space="preserve"> es una aplicación intuitiva y fácil de usar que permite gestionar tareas de manera eficiente. Ofrece funcionalidades completas como la creación y eliminación de tareas, la capacidad de buscar tareas por título, y la opción de cambiar el idioma de la interfaz. La interfaz de usuario es sencilla y accesible, lo que hace que la aplicación sea adecuada tanto para usuarios principiantes como avanzados. Las pruebas realizadas han asegurado que la aplicación funciona correctamente en un dispositivo físico, sin errores ni fallos.</w:t>
       </w:r>
     </w:p>
+    <w:p>
+      <w:pPr>
+        <w:pStyle w:val="Ttulo1"/>
+        <w:shd w:val="clear" w:color="auto" w:fill="ED7D31" w:themeFill="accent2"/>
+        <w:ind w:left="142" w:right="260" w:firstLine="142"/>
+        <w:rPr>
+          <w:rFonts w:ascii="Aptos" w:hAnsi="Aptos"/>
+          <w:b/>
+          <w:bCs/>
+          <w:color w:val="FFFFFF"/>
+          <w:sz w:val="28"/>
+          <w:szCs w:val="28"/>
+        </w:rPr>
+      </w:pPr>
+      <w:bookmarkStart w:id="17" w:name="_Toc183014462"/>
+      <w:r>
+        <w:rPr>
+          <w:rFonts w:ascii="Aptos" w:hAnsi="Aptos"/>
+          <w:b/>
+          <w:bCs/>
+          <w:color w:val="FFFFFF"/>
+          <w:sz w:val="28"/>
+          <w:szCs w:val="28"/>
+        </w:rPr>
+        <w:t>REPOSITORIO GITHUB</w:t>
+      </w:r>
+      <w:bookmarkEnd w:id="17"/>
+    </w:p>
+    <w:p>
+      <w:pPr>
+        <w:jc w:val="center"/>
+        <w:rPr>
+          <w:rFonts w:ascii="Aptos" w:hAnsi="Aptos"/>
+          <w:sz w:val="24"/>
+          <w:szCs w:val="24"/>
+        </w:rPr>
+      </w:pPr>
+      <w:r>
+        <w:rPr>
+          <w:rFonts w:ascii="Aptos" w:hAnsi="Aptos"/>
+          <w:noProof/>
+          <w:sz w:val="24"/>
+          <w:szCs w:val="24"/>
+        </w:rPr>
+        <w:drawing>
+          <wp:inline distT="0" distB="0" distL="0" distR="0" wp14:anchorId="4901B158" wp14:editId="735339BD">
+            <wp:extent cx="2664460" cy="2664460"/>
+            <wp:effectExtent l="0" t="0" r="0" b="0"/>
+            <wp:docPr id="2118022055" name="Imagen 8">
+              <a:hlinkClick xmlns:a="http://schemas.openxmlformats.org/drawingml/2006/main" r:id="rId18"/>
+            </wp:docPr>
+            <wp:cNvGraphicFramePr>
+              <a:graphicFrameLocks xmlns:a="http://schemas.openxmlformats.org/drawingml/2006/main" noChangeAspect="1"/>
+            </wp:cNvGraphicFramePr>
+            <a:graphic xmlns:a="http://schemas.openxmlformats.org/drawingml/2006/main">
+              <a:graphicData uri="http://schemas.openxmlformats.org/drawingml/2006/picture">
+                <pic:pic xmlns:pic="http://schemas.openxmlformats.org/drawingml/2006/picture">
+                  <pic:nvPicPr>
+                    <pic:cNvPr id="2118022055" name="Imagen 8">
+                      <a:hlinkClick r:id="rId18"/>
+                    </pic:cNvPr>
+                    <pic:cNvPicPr/>
+                  </pic:nvPicPr>
+                  <pic:blipFill>
+                    <a:blip r:embed="rId19" cstate="print">
+                      <a:extLst>
+                        <a:ext uri="{28A0092B-C50C-407E-A947-70E740481C1C}">
+                          <a14:useLocalDpi xmlns:a14="http://schemas.microsoft.com/office/drawing/2010/main" val="0"/>
+                        </a:ext>
+                      </a:extLst>
+                    </a:blip>
+                    <a:stretch>
+                      <a:fillRect/>
+                    </a:stretch>
+                  </pic:blipFill>
+                  <pic:spPr>
+                    <a:xfrm>
+                      <a:off x="0" y="0"/>
+                      <a:ext cx="2664460" cy="2664460"/>
+                    </a:xfrm>
+                    <a:prstGeom prst="rect">
+                      <a:avLst/>
+                    </a:prstGeom>
+                  </pic:spPr>
+                </pic:pic>
+              </a:graphicData>
+            </a:graphic>
+          </wp:inline>
+        </w:drawing>
+      </w:r>
+    </w:p>
+    <w:p>
+      <w:pPr>
+        <w:jc w:val="both"/>
+        <w:rPr>
+          <w:rFonts w:ascii="Aptos" w:hAnsi="Aptos"/>
+          <w:sz w:val="24"/>
+          <w:szCs w:val="24"/>
+        </w:rPr>
+      </w:pPr>
+    </w:p>
     <w:sectPr>
-      <w:headerReference w:type="default" r:id="rId14"/>
-      <w:footerReference w:type="default" r:id="rId15"/>
+      <w:headerReference w:type="default" r:id="rId20"/>
+      <w:footerReference w:type="default" r:id="rId21"/>
       <w:pgSz w:w="11906" w:h="16838"/>
       <w:pgMar w:top="720" w:right="720" w:bottom="720" w:left="720" w:header="0" w:footer="0" w:gutter="0"/>
       <w:pgNumType w:start="0"/>
@@ -4970,6 +6820,95 @@
     </w:lvl>
   </w:abstractNum>
   <w:abstractNum w:abstractNumId="2" w15:restartNumberingAfterBreak="0">
+    <w:nsid w:val="0DC86592"/>
+    <w:multiLevelType w:val="hybridMultilevel"/>
+    <w:tmpl w:val="3556A3B0"/>
+    <w:lvl w:ilvl="0" w:tplc="FFFFFFFF">
+      <w:start w:val="1"/>
+      <w:numFmt w:val="upperRoman"/>
+      <w:lvlText w:val="%1."/>
+      <w:lvlJc w:val="right"/>
+      <w:pPr>
+        <w:ind w:left="720" w:hanging="360"/>
+      </w:pPr>
+    </w:lvl>
+    <w:lvl w:ilvl="1" w:tplc="FFFFFFFF">
+      <w:start w:val="1"/>
+      <w:numFmt w:val="bullet"/>
+      <w:lvlText w:val=""/>
+      <w:lvlJc w:val="left"/>
+      <w:pPr>
+        <w:ind w:left="1440" w:hanging="360"/>
+      </w:pPr>
+      <w:rPr>
+        <w:rFonts w:ascii="Wingdings" w:hAnsi="Wingdings" w:hint="default"/>
+      </w:rPr>
+    </w:lvl>
+    <w:lvl w:ilvl="2" w:tplc="FFFFFFFF" w:tentative="1">
+      <w:start w:val="1"/>
+      <w:numFmt w:val="lowerRoman"/>
+      <w:lvlText w:val="%3."/>
+      <w:lvlJc w:val="right"/>
+      <w:pPr>
+        <w:ind w:left="2160" w:hanging="180"/>
+      </w:pPr>
+    </w:lvl>
+    <w:lvl w:ilvl="3" w:tplc="FFFFFFFF" w:tentative="1">
+      <w:start w:val="1"/>
+      <w:numFmt w:val="decimal"/>
+      <w:lvlText w:val="%4."/>
+      <w:lvlJc w:val="left"/>
+      <w:pPr>
+        <w:ind w:left="2880" w:hanging="360"/>
+      </w:pPr>
+    </w:lvl>
+    <w:lvl w:ilvl="4" w:tplc="FFFFFFFF" w:tentative="1">
+      <w:start w:val="1"/>
+      <w:numFmt w:val="lowerLetter"/>
+      <w:lvlText w:val="%5."/>
+      <w:lvlJc w:val="left"/>
+      <w:pPr>
+        <w:ind w:left="3600" w:hanging="360"/>
+      </w:pPr>
+    </w:lvl>
+    <w:lvl w:ilvl="5" w:tplc="FFFFFFFF" w:tentative="1">
+      <w:start w:val="1"/>
+      <w:numFmt w:val="lowerRoman"/>
+      <w:lvlText w:val="%6."/>
+      <w:lvlJc w:val="right"/>
+      <w:pPr>
+        <w:ind w:left="4320" w:hanging="180"/>
+      </w:pPr>
+    </w:lvl>
+    <w:lvl w:ilvl="6" w:tplc="FFFFFFFF" w:tentative="1">
+      <w:start w:val="1"/>
+      <w:numFmt w:val="decimal"/>
+      <w:lvlText w:val="%7."/>
+      <w:lvlJc w:val="left"/>
+      <w:pPr>
+        <w:ind w:left="5040" w:hanging="360"/>
+      </w:pPr>
+    </w:lvl>
+    <w:lvl w:ilvl="7" w:tplc="FFFFFFFF" w:tentative="1">
+      <w:start w:val="1"/>
+      <w:numFmt w:val="lowerLetter"/>
+      <w:lvlText w:val="%8."/>
+      <w:lvlJc w:val="left"/>
+      <w:pPr>
+        <w:ind w:left="5760" w:hanging="360"/>
+      </w:pPr>
+    </w:lvl>
+    <w:lvl w:ilvl="8" w:tplc="FFFFFFFF" w:tentative="1">
+      <w:start w:val="1"/>
+      <w:numFmt w:val="lowerRoman"/>
+      <w:lvlText w:val="%9."/>
+      <w:lvlJc w:val="right"/>
+      <w:pPr>
+        <w:ind w:left="6480" w:hanging="180"/>
+      </w:pPr>
+    </w:lvl>
+  </w:abstractNum>
+  <w:abstractNum w:abstractNumId="3" w15:restartNumberingAfterBreak="0">
     <w:nsid w:val="0F7114D7"/>
     <w:multiLevelType w:val="hybridMultilevel"/>
     <w:tmpl w:val="6BCC0F40"/>
@@ -5055,11 +6994,11 @@
       </w:pPr>
     </w:lvl>
   </w:abstractNum>
-  <w:abstractNum w:abstractNumId="3" w15:restartNumberingAfterBreak="0">
+  <w:abstractNum w:abstractNumId="4" w15:restartNumberingAfterBreak="0">
     <w:nsid w:val="16946E75"/>
-    <w:multiLevelType w:val="hybridMultilevel"/>
-    <w:tmpl w:val="5CE2BC90"/>
-    <w:lvl w:ilvl="0" w:tplc="0C0A000F">
+    <w:multiLevelType w:val="multilevel"/>
+    <w:tmpl w:val="0F7441EA"/>
+    <w:lvl w:ilvl="0">
       <w:start w:val="1"/>
       <w:numFmt w:val="decimal"/>
       <w:lvlText w:val="%1."/>
@@ -5071,80 +7010,112 @@
         <w:rFonts w:hint="default"/>
       </w:rPr>
     </w:lvl>
-    <w:lvl w:ilvl="1" w:tplc="0C0A0019" w:tentative="1">
-      <w:start w:val="1"/>
-      <w:numFmt w:val="lowerLetter"/>
-      <w:lvlText w:val="%2."/>
+    <w:lvl w:ilvl="1">
+      <w:start w:val="1"/>
+      <w:numFmt w:val="decimal"/>
+      <w:isLgl/>
+      <w:lvlText w:val="%1.%2."/>
       <w:lvlJc w:val="left"/>
       <w:pPr>
-        <w:ind w:left="1440" w:hanging="360"/>
-      </w:pPr>
-    </w:lvl>
-    <w:lvl w:ilvl="2" w:tplc="0C0A001B" w:tentative="1">
-      <w:start w:val="1"/>
-      <w:numFmt w:val="lowerRoman"/>
-      <w:lvlText w:val="%3."/>
-      <w:lvlJc w:val="right"/>
-      <w:pPr>
-        <w:ind w:left="2160" w:hanging="180"/>
-      </w:pPr>
-    </w:lvl>
-    <w:lvl w:ilvl="3" w:tplc="0C0A000F" w:tentative="1">
+        <w:ind w:left="1080" w:hanging="720"/>
+      </w:pPr>
+      <w:rPr>
+        <w:rFonts w:hint="default"/>
+      </w:rPr>
+    </w:lvl>
+    <w:lvl w:ilvl="2">
       <w:start w:val="1"/>
       <w:numFmt w:val="decimal"/>
-      <w:lvlText w:val="%4."/>
+      <w:isLgl/>
+      <w:lvlText w:val="%1.%2.%3."/>
       <w:lvlJc w:val="left"/>
       <w:pPr>
-        <w:ind w:left="2880" w:hanging="360"/>
-      </w:pPr>
-    </w:lvl>
-    <w:lvl w:ilvl="4" w:tplc="0C0A0019" w:tentative="1">
-      <w:start w:val="1"/>
-      <w:numFmt w:val="lowerLetter"/>
-      <w:lvlText w:val="%5."/>
+        <w:ind w:left="1080" w:hanging="720"/>
+      </w:pPr>
+      <w:rPr>
+        <w:rFonts w:hint="default"/>
+      </w:rPr>
+    </w:lvl>
+    <w:lvl w:ilvl="3">
+      <w:start w:val="1"/>
+      <w:numFmt w:val="decimal"/>
+      <w:isLgl/>
+      <w:lvlText w:val="%1.%2.%3.%4."/>
       <w:lvlJc w:val="left"/>
       <w:pPr>
-        <w:ind w:left="3600" w:hanging="360"/>
-      </w:pPr>
-    </w:lvl>
-    <w:lvl w:ilvl="5" w:tplc="0C0A001B" w:tentative="1">
-      <w:start w:val="1"/>
-      <w:numFmt w:val="lowerRoman"/>
-      <w:lvlText w:val="%6."/>
-      <w:lvlJc w:val="right"/>
-      <w:pPr>
-        <w:ind w:left="4320" w:hanging="180"/>
-      </w:pPr>
-    </w:lvl>
-    <w:lvl w:ilvl="6" w:tplc="0C0A000F" w:tentative="1">
+        <w:ind w:left="1440" w:hanging="1080"/>
+      </w:pPr>
+      <w:rPr>
+        <w:rFonts w:hint="default"/>
+      </w:rPr>
+    </w:lvl>
+    <w:lvl w:ilvl="4">
       <w:start w:val="1"/>
       <w:numFmt w:val="decimal"/>
-      <w:lvlText w:val="%7."/>
+      <w:isLgl/>
+      <w:lvlText w:val="%1.%2.%3.%4.%5."/>
       <w:lvlJc w:val="left"/>
       <w:pPr>
-        <w:ind w:left="5040" w:hanging="360"/>
-      </w:pPr>
-    </w:lvl>
-    <w:lvl w:ilvl="7" w:tplc="0C0A0019" w:tentative="1">
-      <w:start w:val="1"/>
-      <w:numFmt w:val="lowerLetter"/>
-      <w:lvlText w:val="%8."/>
+        <w:ind w:left="1440" w:hanging="1080"/>
+      </w:pPr>
+      <w:rPr>
+        <w:rFonts w:hint="default"/>
+      </w:rPr>
+    </w:lvl>
+    <w:lvl w:ilvl="5">
+      <w:start w:val="1"/>
+      <w:numFmt w:val="decimal"/>
+      <w:isLgl/>
+      <w:lvlText w:val="%1.%2.%3.%4.%5.%6."/>
       <w:lvlJc w:val="left"/>
       <w:pPr>
-        <w:ind w:left="5760" w:hanging="360"/>
-      </w:pPr>
-    </w:lvl>
-    <w:lvl w:ilvl="8" w:tplc="0C0A001B" w:tentative="1">
-      <w:start w:val="1"/>
-      <w:numFmt w:val="lowerRoman"/>
-      <w:lvlText w:val="%9."/>
-      <w:lvlJc w:val="right"/>
-      <w:pPr>
-        <w:ind w:left="6480" w:hanging="180"/>
-      </w:pPr>
+        <w:ind w:left="1800" w:hanging="1440"/>
+      </w:pPr>
+      <w:rPr>
+        <w:rFonts w:hint="default"/>
+      </w:rPr>
+    </w:lvl>
+    <w:lvl w:ilvl="6">
+      <w:start w:val="1"/>
+      <w:numFmt w:val="decimal"/>
+      <w:isLgl/>
+      <w:lvlText w:val="%1.%2.%3.%4.%5.%6.%7."/>
+      <w:lvlJc w:val="left"/>
+      <w:pPr>
+        <w:ind w:left="1800" w:hanging="1440"/>
+      </w:pPr>
+      <w:rPr>
+        <w:rFonts w:hint="default"/>
+      </w:rPr>
+    </w:lvl>
+    <w:lvl w:ilvl="7">
+      <w:start w:val="1"/>
+      <w:numFmt w:val="decimal"/>
+      <w:isLgl/>
+      <w:lvlText w:val="%1.%2.%3.%4.%5.%6.%7.%8."/>
+      <w:lvlJc w:val="left"/>
+      <w:pPr>
+        <w:ind w:left="2160" w:hanging="1800"/>
+      </w:pPr>
+      <w:rPr>
+        <w:rFonts w:hint="default"/>
+      </w:rPr>
+    </w:lvl>
+    <w:lvl w:ilvl="8">
+      <w:start w:val="1"/>
+      <w:numFmt w:val="decimal"/>
+      <w:isLgl/>
+      <w:lvlText w:val="%1.%2.%3.%4.%5.%6.%7.%8.%9."/>
+      <w:lvlJc w:val="left"/>
+      <w:pPr>
+        <w:ind w:left="2160" w:hanging="1800"/>
+      </w:pPr>
+      <w:rPr>
+        <w:rFonts w:hint="default"/>
+      </w:rPr>
     </w:lvl>
   </w:abstractNum>
-  <w:abstractNum w:abstractNumId="4" w15:restartNumberingAfterBreak="0">
+  <w:abstractNum w:abstractNumId="5" w15:restartNumberingAfterBreak="0">
     <w:nsid w:val="1E485A23"/>
     <w:multiLevelType w:val="hybridMultilevel"/>
     <w:tmpl w:val="61D47B26"/>
@@ -5235,7 +7206,7 @@
       </w:pPr>
     </w:lvl>
   </w:abstractNum>
-  <w:abstractNum w:abstractNumId="5" w15:restartNumberingAfterBreak="0">
+  <w:abstractNum w:abstractNumId="6" w15:restartNumberingAfterBreak="0">
     <w:nsid w:val="230C3808"/>
     <w:multiLevelType w:val="multilevel"/>
     <w:tmpl w:val="A1A0F0D6"/>
@@ -5384,7 +7355,96 @@
       </w:rPr>
     </w:lvl>
   </w:abstractNum>
-  <w:abstractNum w:abstractNumId="6" w15:restartNumberingAfterBreak="0">
+  <w:abstractNum w:abstractNumId="7" w15:restartNumberingAfterBreak="0">
+    <w:nsid w:val="285C1715"/>
+    <w:multiLevelType w:val="hybridMultilevel"/>
+    <w:tmpl w:val="3556A3B0"/>
+    <w:lvl w:ilvl="0" w:tplc="FFFFFFFF">
+      <w:start w:val="1"/>
+      <w:numFmt w:val="upperRoman"/>
+      <w:lvlText w:val="%1."/>
+      <w:lvlJc w:val="right"/>
+      <w:pPr>
+        <w:ind w:left="720" w:hanging="360"/>
+      </w:pPr>
+    </w:lvl>
+    <w:lvl w:ilvl="1" w:tplc="FFFFFFFF">
+      <w:start w:val="1"/>
+      <w:numFmt w:val="bullet"/>
+      <w:lvlText w:val=""/>
+      <w:lvlJc w:val="left"/>
+      <w:pPr>
+        <w:ind w:left="1440" w:hanging="360"/>
+      </w:pPr>
+      <w:rPr>
+        <w:rFonts w:ascii="Wingdings" w:hAnsi="Wingdings" w:hint="default"/>
+      </w:rPr>
+    </w:lvl>
+    <w:lvl w:ilvl="2" w:tplc="FFFFFFFF" w:tentative="1">
+      <w:start w:val="1"/>
+      <w:numFmt w:val="lowerRoman"/>
+      <w:lvlText w:val="%3."/>
+      <w:lvlJc w:val="right"/>
+      <w:pPr>
+        <w:ind w:left="2160" w:hanging="180"/>
+      </w:pPr>
+    </w:lvl>
+    <w:lvl w:ilvl="3" w:tplc="FFFFFFFF" w:tentative="1">
+      <w:start w:val="1"/>
+      <w:numFmt w:val="decimal"/>
+      <w:lvlText w:val="%4."/>
+      <w:lvlJc w:val="left"/>
+      <w:pPr>
+        <w:ind w:left="2880" w:hanging="360"/>
+      </w:pPr>
+    </w:lvl>
+    <w:lvl w:ilvl="4" w:tplc="FFFFFFFF" w:tentative="1">
+      <w:start w:val="1"/>
+      <w:numFmt w:val="lowerLetter"/>
+      <w:lvlText w:val="%5."/>
+      <w:lvlJc w:val="left"/>
+      <w:pPr>
+        <w:ind w:left="3600" w:hanging="360"/>
+      </w:pPr>
+    </w:lvl>
+    <w:lvl w:ilvl="5" w:tplc="FFFFFFFF" w:tentative="1">
+      <w:start w:val="1"/>
+      <w:numFmt w:val="lowerRoman"/>
+      <w:lvlText w:val="%6."/>
+      <w:lvlJc w:val="right"/>
+      <w:pPr>
+        <w:ind w:left="4320" w:hanging="180"/>
+      </w:pPr>
+    </w:lvl>
+    <w:lvl w:ilvl="6" w:tplc="FFFFFFFF" w:tentative="1">
+      <w:start w:val="1"/>
+      <w:numFmt w:val="decimal"/>
+      <w:lvlText w:val="%7."/>
+      <w:lvlJc w:val="left"/>
+      <w:pPr>
+        <w:ind w:left="5040" w:hanging="360"/>
+      </w:pPr>
+    </w:lvl>
+    <w:lvl w:ilvl="7" w:tplc="FFFFFFFF" w:tentative="1">
+      <w:start w:val="1"/>
+      <w:numFmt w:val="lowerLetter"/>
+      <w:lvlText w:val="%8."/>
+      <w:lvlJc w:val="left"/>
+      <w:pPr>
+        <w:ind w:left="5760" w:hanging="360"/>
+      </w:pPr>
+    </w:lvl>
+    <w:lvl w:ilvl="8" w:tplc="FFFFFFFF" w:tentative="1">
+      <w:start w:val="1"/>
+      <w:numFmt w:val="lowerRoman"/>
+      <w:lvlText w:val="%9."/>
+      <w:lvlJc w:val="right"/>
+      <w:pPr>
+        <w:ind w:left="6480" w:hanging="180"/>
+      </w:pPr>
+    </w:lvl>
+  </w:abstractNum>
+  <w:abstractNum w:abstractNumId="8" w15:restartNumberingAfterBreak="0">
     <w:nsid w:val="4E391700"/>
     <w:multiLevelType w:val="hybridMultilevel"/>
     <w:tmpl w:val="37E235EA"/>
@@ -5473,7 +7533,7 @@
       </w:pPr>
     </w:lvl>
   </w:abstractNum>
-  <w:abstractNum w:abstractNumId="7" w15:restartNumberingAfterBreak="0">
+  <w:abstractNum w:abstractNumId="9" w15:restartNumberingAfterBreak="0">
     <w:nsid w:val="4FC330ED"/>
     <w:multiLevelType w:val="hybridMultilevel"/>
     <w:tmpl w:val="44F4D774"/>
@@ -5586,7 +7646,93 @@
       </w:rPr>
     </w:lvl>
   </w:abstractNum>
-  <w:abstractNum w:abstractNumId="8" w15:restartNumberingAfterBreak="0">
+  <w:abstractNum w:abstractNumId="10" w15:restartNumberingAfterBreak="0">
+    <w:nsid w:val="55834894"/>
+    <w:multiLevelType w:val="hybridMultilevel"/>
+    <w:tmpl w:val="48A69700"/>
+    <w:lvl w:ilvl="0" w:tplc="0C0A0013">
+      <w:start w:val="1"/>
+      <w:numFmt w:val="upperRoman"/>
+      <w:lvlText w:val="%1."/>
+      <w:lvlJc w:val="right"/>
+      <w:pPr>
+        <w:ind w:left="720" w:hanging="360"/>
+      </w:pPr>
+    </w:lvl>
+    <w:lvl w:ilvl="1" w:tplc="0C0A0019" w:tentative="1">
+      <w:start w:val="1"/>
+      <w:numFmt w:val="lowerLetter"/>
+      <w:lvlText w:val="%2."/>
+      <w:lvlJc w:val="left"/>
+      <w:pPr>
+        <w:ind w:left="1440" w:hanging="360"/>
+      </w:pPr>
+    </w:lvl>
+    <w:lvl w:ilvl="2" w:tplc="0C0A001B" w:tentative="1">
+      <w:start w:val="1"/>
+      <w:numFmt w:val="lowerRoman"/>
+      <w:lvlText w:val="%3."/>
+      <w:lvlJc w:val="right"/>
+      <w:pPr>
+        <w:ind w:left="2160" w:hanging="180"/>
+      </w:pPr>
+    </w:lvl>
+    <w:lvl w:ilvl="3" w:tplc="0C0A000F" w:tentative="1">
+      <w:start w:val="1"/>
+      <w:numFmt w:val="decimal"/>
+      <w:lvlText w:val="%4."/>
+      <w:lvlJc w:val="left"/>
+      <w:pPr>
+        <w:ind w:left="2880" w:hanging="360"/>
+      </w:pPr>
+    </w:lvl>
+    <w:lvl w:ilvl="4" w:tplc="0C0A0019" w:tentative="1">
+      <w:start w:val="1"/>
+      <w:numFmt w:val="lowerLetter"/>
+      <w:lvlText w:val="%5."/>
+      <w:lvlJc w:val="left"/>
+      <w:pPr>
+        <w:ind w:left="3600" w:hanging="360"/>
+      </w:pPr>
+    </w:lvl>
+    <w:lvl w:ilvl="5" w:tplc="0C0A001B" w:tentative="1">
+      <w:start w:val="1"/>
+      <w:numFmt w:val="lowerRoman"/>
+      <w:lvlText w:val="%6."/>
+      <w:lvlJc w:val="right"/>
+      <w:pPr>
+        <w:ind w:left="4320" w:hanging="180"/>
+      </w:pPr>
+    </w:lvl>
+    <w:lvl w:ilvl="6" w:tplc="0C0A000F" w:tentative="1">
+      <w:start w:val="1"/>
+      <w:numFmt w:val="decimal"/>
+      <w:lvlText w:val="%7."/>
+      <w:lvlJc w:val="left"/>
+      <w:pPr>
+        <w:ind w:left="5040" w:hanging="360"/>
+      </w:pPr>
+    </w:lvl>
+    <w:lvl w:ilvl="7" w:tplc="0C0A0019" w:tentative="1">
+      <w:start w:val="1"/>
+      <w:numFmt w:val="lowerLetter"/>
+      <w:lvlText w:val="%8."/>
+      <w:lvlJc w:val="left"/>
+      <w:pPr>
+        <w:ind w:left="5760" w:hanging="360"/>
+      </w:pPr>
+    </w:lvl>
+    <w:lvl w:ilvl="8" w:tplc="0C0A001B" w:tentative="1">
+      <w:start w:val="1"/>
+      <w:numFmt w:val="lowerRoman"/>
+      <w:lvlText w:val="%9."/>
+      <w:lvlJc w:val="right"/>
+      <w:pPr>
+        <w:ind w:left="6480" w:hanging="180"/>
+      </w:pPr>
+    </w:lvl>
+  </w:abstractNum>
+  <w:abstractNum w:abstractNumId="11" w15:restartNumberingAfterBreak="0">
     <w:nsid w:val="68B95B70"/>
     <w:multiLevelType w:val="multilevel"/>
     <w:tmpl w:val="24089680"/>
@@ -5735,32 +7881,225 @@
       </w:rPr>
     </w:lvl>
   </w:abstractNum>
+  <w:abstractNum w:abstractNumId="12" w15:restartNumberingAfterBreak="0">
+    <w:nsid w:val="690B0835"/>
+    <w:multiLevelType w:val="hybridMultilevel"/>
+    <w:tmpl w:val="3556A3B0"/>
+    <w:lvl w:ilvl="0" w:tplc="FFFFFFFF">
+      <w:start w:val="1"/>
+      <w:numFmt w:val="upperRoman"/>
+      <w:lvlText w:val="%1."/>
+      <w:lvlJc w:val="right"/>
+      <w:pPr>
+        <w:ind w:left="720" w:hanging="360"/>
+      </w:pPr>
+    </w:lvl>
+    <w:lvl w:ilvl="1" w:tplc="FFFFFFFF">
+      <w:start w:val="1"/>
+      <w:numFmt w:val="bullet"/>
+      <w:lvlText w:val=""/>
+      <w:lvlJc w:val="left"/>
+      <w:pPr>
+        <w:ind w:left="1440" w:hanging="360"/>
+      </w:pPr>
+      <w:rPr>
+        <w:rFonts w:ascii="Wingdings" w:hAnsi="Wingdings" w:hint="default"/>
+      </w:rPr>
+    </w:lvl>
+    <w:lvl w:ilvl="2" w:tplc="FFFFFFFF" w:tentative="1">
+      <w:start w:val="1"/>
+      <w:numFmt w:val="lowerRoman"/>
+      <w:lvlText w:val="%3."/>
+      <w:lvlJc w:val="right"/>
+      <w:pPr>
+        <w:ind w:left="2160" w:hanging="180"/>
+      </w:pPr>
+    </w:lvl>
+    <w:lvl w:ilvl="3" w:tplc="FFFFFFFF" w:tentative="1">
+      <w:start w:val="1"/>
+      <w:numFmt w:val="decimal"/>
+      <w:lvlText w:val="%4."/>
+      <w:lvlJc w:val="left"/>
+      <w:pPr>
+        <w:ind w:left="2880" w:hanging="360"/>
+      </w:pPr>
+    </w:lvl>
+    <w:lvl w:ilvl="4" w:tplc="FFFFFFFF" w:tentative="1">
+      <w:start w:val="1"/>
+      <w:numFmt w:val="lowerLetter"/>
+      <w:lvlText w:val="%5."/>
+      <w:lvlJc w:val="left"/>
+      <w:pPr>
+        <w:ind w:left="3600" w:hanging="360"/>
+      </w:pPr>
+    </w:lvl>
+    <w:lvl w:ilvl="5" w:tplc="FFFFFFFF" w:tentative="1">
+      <w:start w:val="1"/>
+      <w:numFmt w:val="lowerRoman"/>
+      <w:lvlText w:val="%6."/>
+      <w:lvlJc w:val="right"/>
+      <w:pPr>
+        <w:ind w:left="4320" w:hanging="180"/>
+      </w:pPr>
+    </w:lvl>
+    <w:lvl w:ilvl="6" w:tplc="FFFFFFFF" w:tentative="1">
+      <w:start w:val="1"/>
+      <w:numFmt w:val="decimal"/>
+      <w:lvlText w:val="%7."/>
+      <w:lvlJc w:val="left"/>
+      <w:pPr>
+        <w:ind w:left="5040" w:hanging="360"/>
+      </w:pPr>
+    </w:lvl>
+    <w:lvl w:ilvl="7" w:tplc="FFFFFFFF" w:tentative="1">
+      <w:start w:val="1"/>
+      <w:numFmt w:val="lowerLetter"/>
+      <w:lvlText w:val="%8."/>
+      <w:lvlJc w:val="left"/>
+      <w:pPr>
+        <w:ind w:left="5760" w:hanging="360"/>
+      </w:pPr>
+    </w:lvl>
+    <w:lvl w:ilvl="8" w:tplc="FFFFFFFF" w:tentative="1">
+      <w:start w:val="1"/>
+      <w:numFmt w:val="lowerRoman"/>
+      <w:lvlText w:val="%9."/>
+      <w:lvlJc w:val="right"/>
+      <w:pPr>
+        <w:ind w:left="6480" w:hanging="180"/>
+      </w:pPr>
+    </w:lvl>
+  </w:abstractNum>
+  <w:abstractNum w:abstractNumId="13" w15:restartNumberingAfterBreak="0">
+    <w:nsid w:val="73FF4375"/>
+    <w:multiLevelType w:val="hybridMultilevel"/>
+    <w:tmpl w:val="3556A3B0"/>
+    <w:lvl w:ilvl="0" w:tplc="0C0A0013">
+      <w:start w:val="1"/>
+      <w:numFmt w:val="upperRoman"/>
+      <w:lvlText w:val="%1."/>
+      <w:lvlJc w:val="right"/>
+      <w:pPr>
+        <w:ind w:left="720" w:hanging="360"/>
+      </w:pPr>
+    </w:lvl>
+    <w:lvl w:ilvl="1" w:tplc="0C0A0005">
+      <w:start w:val="1"/>
+      <w:numFmt w:val="bullet"/>
+      <w:lvlText w:val=""/>
+      <w:lvlJc w:val="left"/>
+      <w:pPr>
+        <w:ind w:left="1440" w:hanging="360"/>
+      </w:pPr>
+      <w:rPr>
+        <w:rFonts w:ascii="Wingdings" w:hAnsi="Wingdings" w:hint="default"/>
+      </w:rPr>
+    </w:lvl>
+    <w:lvl w:ilvl="2" w:tplc="0C0A001B" w:tentative="1">
+      <w:start w:val="1"/>
+      <w:numFmt w:val="lowerRoman"/>
+      <w:lvlText w:val="%3."/>
+      <w:lvlJc w:val="right"/>
+      <w:pPr>
+        <w:ind w:left="2160" w:hanging="180"/>
+      </w:pPr>
+    </w:lvl>
+    <w:lvl w:ilvl="3" w:tplc="0C0A000F" w:tentative="1">
+      <w:start w:val="1"/>
+      <w:numFmt w:val="decimal"/>
+      <w:lvlText w:val="%4."/>
+      <w:lvlJc w:val="left"/>
+      <w:pPr>
+        <w:ind w:left="2880" w:hanging="360"/>
+      </w:pPr>
+    </w:lvl>
+    <w:lvl w:ilvl="4" w:tplc="0C0A0019" w:tentative="1">
+      <w:start w:val="1"/>
+      <w:numFmt w:val="lowerLetter"/>
+      <w:lvlText w:val="%5."/>
+      <w:lvlJc w:val="left"/>
+      <w:pPr>
+        <w:ind w:left="3600" w:hanging="360"/>
+      </w:pPr>
+    </w:lvl>
+    <w:lvl w:ilvl="5" w:tplc="0C0A001B" w:tentative="1">
+      <w:start w:val="1"/>
+      <w:numFmt w:val="lowerRoman"/>
+      <w:lvlText w:val="%6."/>
+      <w:lvlJc w:val="right"/>
+      <w:pPr>
+        <w:ind w:left="4320" w:hanging="180"/>
+      </w:pPr>
+    </w:lvl>
+    <w:lvl w:ilvl="6" w:tplc="0C0A000F" w:tentative="1">
+      <w:start w:val="1"/>
+      <w:numFmt w:val="decimal"/>
+      <w:lvlText w:val="%7."/>
+      <w:lvlJc w:val="left"/>
+      <w:pPr>
+        <w:ind w:left="5040" w:hanging="360"/>
+      </w:pPr>
+    </w:lvl>
+    <w:lvl w:ilvl="7" w:tplc="0C0A0019" w:tentative="1">
+      <w:start w:val="1"/>
+      <w:numFmt w:val="lowerLetter"/>
+      <w:lvlText w:val="%8."/>
+      <w:lvlJc w:val="left"/>
+      <w:pPr>
+        <w:ind w:left="5760" w:hanging="360"/>
+      </w:pPr>
+    </w:lvl>
+    <w:lvl w:ilvl="8" w:tplc="0C0A001B" w:tentative="1">
+      <w:start w:val="1"/>
+      <w:numFmt w:val="lowerRoman"/>
+      <w:lvlText w:val="%9."/>
+      <w:lvlJc w:val="right"/>
+      <w:pPr>
+        <w:ind w:left="6480" w:hanging="180"/>
+      </w:pPr>
+    </w:lvl>
+  </w:abstractNum>
   <w:num w:numId="1" w16cid:durableId="24913115">
-    <w:abstractNumId w:val="6"/>
+    <w:abstractNumId w:val="8"/>
   </w:num>
   <w:num w:numId="2" w16cid:durableId="1902908779">
     <w:abstractNumId w:val="1"/>
   </w:num>
   <w:num w:numId="3" w16cid:durableId="274101946">
-    <w:abstractNumId w:val="2"/>
+    <w:abstractNumId w:val="3"/>
   </w:num>
   <w:num w:numId="4" w16cid:durableId="1449200511">
-    <w:abstractNumId w:val="3"/>
+    <w:abstractNumId w:val="4"/>
   </w:num>
   <w:num w:numId="5" w16cid:durableId="2096509728">
     <w:abstractNumId w:val="0"/>
   </w:num>
   <w:num w:numId="6" w16cid:durableId="1106461865">
+    <w:abstractNumId w:val="9"/>
+  </w:num>
+  <w:num w:numId="7" w16cid:durableId="1573808823">
+    <w:abstractNumId w:val="5"/>
+  </w:num>
+  <w:num w:numId="8" w16cid:durableId="30540231">
+    <w:abstractNumId w:val="6"/>
+  </w:num>
+  <w:num w:numId="9" w16cid:durableId="715356583">
+    <w:abstractNumId w:val="11"/>
+  </w:num>
+  <w:num w:numId="10" w16cid:durableId="612978859">
+    <w:abstractNumId w:val="13"/>
+  </w:num>
+  <w:num w:numId="11" w16cid:durableId="656039113">
+    <w:abstractNumId w:val="10"/>
+  </w:num>
+  <w:num w:numId="12" w16cid:durableId="1206405784">
     <w:abstractNumId w:val="7"/>
   </w:num>
-  <w:num w:numId="7" w16cid:durableId="1573808823">
-    <w:abstractNumId w:val="4"/>
+  <w:num w:numId="13" w16cid:durableId="1538661743">
+    <w:abstractNumId w:val="2"/>
   </w:num>
-  <w:num w:numId="8" w16cid:durableId="30540231">
-    <w:abstractNumId w:val="5"/>
-  </w:num>
-  <w:num w:numId="9" w16cid:durableId="715356583">
-    <w:abstractNumId w:val="8"/>
+  <w:num w:numId="14" w16cid:durableId="352649994">
+    <w:abstractNumId w:val="12"/>
   </w:num>
 </w:numbering>
 </file>
@@ -6213,6 +8552,7 @@
   <w:style w:type="character" w:default="1" w:styleId="Fuentedeprrafopredeter">
     <w:name w:val="Default Paragraph Font"/>
     <w:uiPriority w:val="1"/>
+    <w:semiHidden/>
     <w:unhideWhenUsed/>
   </w:style>
   <w:style w:type="table" w:default="1" w:styleId="Tablanormal">
@@ -6328,10 +8668,20 @@
     <w:autoRedefine/>
     <w:uiPriority w:val="39"/>
     <w:unhideWhenUsed/>
-    <w:rsid w:val="006958E1"/>
+    <w:rsid w:val="007C6AEA"/>
     <w:pPr>
+      <w:tabs>
+        <w:tab w:val="right" w:leader="dot" w:pos="10456"/>
+      </w:tabs>
       <w:spacing w:after="100"/>
     </w:pPr>
+    <w:rPr>
+      <w:rFonts w:ascii="Aptos" w:hAnsi="Aptos"/>
+      <w:b/>
+      <w:bCs/>
+      <w:noProof/>
+      <w:lang w:val="en-US"/>
+    </w:rPr>
   </w:style>
   <w:style w:type="character" w:styleId="Hipervnculo">
     <w:name w:val="Hyperlink"/>
@@ -6399,6 +8749,19 @@
       <w:iCs/>
       <w:color w:val="2F5496" w:themeColor="accent1" w:themeShade="BF"/>
     </w:rPr>
+  </w:style>
+  <w:style w:type="paragraph" w:styleId="TDC3">
+    <w:name w:val="toc 3"/>
+    <w:basedOn w:val="Normal"/>
+    <w:next w:val="Normal"/>
+    <w:autoRedefine/>
+    <w:uiPriority w:val="39"/>
+    <w:unhideWhenUsed/>
+    <w:rsid w:val="00F52E0A"/>
+    <w:pPr>
+      <w:spacing w:after="100"/>
+      <w:ind w:left="440"/>
+    </w:pPr>
   </w:style>
 </w:styles>
 </file>
@@ -6512,6 +8875,11 @@
     <w:rsidRoot w:val="00DD6CF0"/>
     <w:rsid w:val="001623AA"/>
     <w:rsid w:val="00293DAE"/>
+    <w:rsid w:val="00394951"/>
+    <w:rsid w:val="00400756"/>
+    <w:rsid w:val="00552BA6"/>
+    <w:rsid w:val="00645B4C"/>
+    <w:rsid w:val="00BA0E4B"/>
     <w:rsid w:val="00DD6CF0"/>
   </w:rsids>
   <m:mathPr>
